--- a/dop.docx
+++ b/dop.docx
@@ -8,7 +8,11 @@
           <w:ilvl w:val="0"/>
           <w:numId w:val="1"/>
         </w:numPr>
-      </w:pPr>
+        <w:ind w:left="420" w:leftChars="0"/>
+      </w:pPr>
+      <w:r>
+        <w:t>s</w:t>
+      </w:r>
       <w:r>
         <w:t xml:space="preserve">用户管理接口 type字段四种权限 </w:t>
       </w:r>
@@ -48,6 +52,7 @@
     <w:p>
       <w:pPr>
         <w:numPr>
+          <w:ilvl w:val="0"/>
           <w:numId w:val="0"/>
         </w:numPr>
         <w:ind w:left="1260" w:leftChars="0" w:firstLine="420" w:firstLineChars="0"/>
@@ -77,6 +82,7 @@
     <w:p>
       <w:pPr>
         <w:numPr>
+          <w:ilvl w:val="0"/>
           <w:numId w:val="0"/>
         </w:numPr>
         <w:ind w:left="1260" w:leftChars="0" w:firstLine="420" w:firstLineChars="0"/>
@@ -88,6 +94,7 @@
     <w:p>
       <w:pPr>
         <w:numPr>
+          <w:ilvl w:val="0"/>
           <w:numId w:val="0"/>
         </w:numPr>
         <w:ind w:left="1680" w:leftChars="0" w:firstLine="420" w:firstLineChars="0"/>
@@ -99,6 +106,7 @@
     <w:p>
       <w:pPr>
         <w:numPr>
+          <w:ilvl w:val="0"/>
           <w:numId w:val="0"/>
         </w:numPr>
         <w:ind w:left="2100" w:leftChars="0" w:firstLine="420" w:firstLineChars="0"/>
@@ -119,6 +127,7 @@
     <w:p>
       <w:pPr>
         <w:numPr>
+          <w:ilvl w:val="0"/>
           <w:numId w:val="0"/>
         </w:numPr>
         <w:ind w:left="2100" w:leftChars="0" w:firstLine="420" w:firstLineChars="0"/>
@@ -136,6 +145,7 @@
     <w:p>
       <w:pPr>
         <w:numPr>
+          <w:ilvl w:val="0"/>
           <w:numId w:val="0"/>
         </w:numPr>
         <w:ind w:left="1680" w:leftChars="0" w:firstLine="420" w:firstLineChars="0"/>
@@ -147,6 +157,7 @@
     <w:p>
       <w:pPr>
         <w:numPr>
+          <w:ilvl w:val="0"/>
           <w:numId w:val="0"/>
         </w:numPr>
         <w:ind w:left="1260" w:leftChars="0" w:firstLine="420" w:firstLineChars="0"/>
@@ -158,6 +169,7 @@
     <w:p>
       <w:pPr>
         <w:numPr>
+          <w:ilvl w:val="0"/>
           <w:numId w:val="0"/>
         </w:numPr>
         <w:ind w:left="1680" w:leftChars="0" w:firstLine="420" w:firstLineChars="0"/>
@@ -169,6 +181,7 @@
     <w:p>
       <w:pPr>
         <w:numPr>
+          <w:ilvl w:val="0"/>
           <w:numId w:val="0"/>
         </w:numPr>
         <w:ind w:left="2100" w:leftChars="0" w:firstLine="420" w:firstLineChars="0"/>
@@ -186,6 +199,7 @@
     <w:p>
       <w:pPr>
         <w:numPr>
+          <w:ilvl w:val="0"/>
           <w:numId w:val="0"/>
         </w:numPr>
         <w:ind w:left="2100" w:leftChars="0" w:firstLine="420" w:firstLineChars="0"/>
@@ -203,6 +217,7 @@
     <w:p>
       <w:pPr>
         <w:numPr>
+          <w:ilvl w:val="0"/>
           <w:numId w:val="0"/>
         </w:numPr>
         <w:ind w:left="2100" w:leftChars="0" w:firstLine="420" w:firstLineChars="0"/>
@@ -220,6 +235,7 @@
     <w:p>
       <w:pPr>
         <w:numPr>
+          <w:ilvl w:val="0"/>
           <w:numId w:val="0"/>
         </w:numPr>
         <w:ind w:left="1680" w:leftChars="0" w:firstLine="420" w:firstLineChars="0"/>
@@ -231,6 +247,7 @@
     <w:p>
       <w:pPr>
         <w:numPr>
+          <w:ilvl w:val="0"/>
           <w:numId w:val="0"/>
         </w:numPr>
         <w:ind w:left="840" w:leftChars="0" w:firstLine="420" w:firstLineChars="0"/>
@@ -251,6 +268,7 @@
     <w:p>
       <w:pPr>
         <w:numPr>
+          <w:ilvl w:val="0"/>
           <w:numId w:val="0"/>
         </w:numPr>
         <w:ind w:left="1260" w:leftChars="0" w:firstLine="420" w:firstLineChars="0"/>
@@ -262,6 +280,7 @@
     <w:p>
       <w:pPr>
         <w:numPr>
+          <w:ilvl w:val="0"/>
           <w:numId w:val="0"/>
         </w:numPr>
         <w:ind w:left="1260" w:leftChars="0" w:firstLine="420" w:firstLineChars="0"/>
@@ -273,6 +292,7 @@
     <w:p>
       <w:pPr>
         <w:numPr>
+          <w:ilvl w:val="0"/>
           <w:numId w:val="0"/>
         </w:numPr>
         <w:ind w:left="1260" w:leftChars="0" w:firstLine="420" w:firstLineChars="0"/>
@@ -284,6 +304,7 @@
     <w:p>
       <w:pPr>
         <w:numPr>
+          <w:ilvl w:val="0"/>
           <w:numId w:val="0"/>
         </w:numPr>
         <w:ind w:left="1680" w:leftChars="0" w:firstLine="420" w:firstLineChars="0"/>
@@ -301,6 +322,7 @@
     <w:p>
       <w:pPr>
         <w:numPr>
+          <w:ilvl w:val="0"/>
           <w:numId w:val="0"/>
         </w:numPr>
         <w:ind w:left="1680" w:leftChars="0" w:firstLine="420" w:firstLineChars="0"/>
@@ -318,6 +340,7 @@
     <w:p>
       <w:pPr>
         <w:numPr>
+          <w:ilvl w:val="0"/>
           <w:numId w:val="0"/>
         </w:numPr>
         <w:ind w:left="1680" w:leftChars="0" w:firstLine="420" w:firstLineChars="0"/>
@@ -335,6 +358,7 @@
     <w:p>
       <w:pPr>
         <w:numPr>
+          <w:ilvl w:val="0"/>
           <w:numId w:val="0"/>
         </w:numPr>
         <w:ind w:left="1260" w:leftChars="0" w:firstLine="420" w:firstLineChars="0"/>
@@ -346,6 +370,7 @@
     <w:p>
       <w:pPr>
         <w:numPr>
+          <w:ilvl w:val="0"/>
           <w:numId w:val="0"/>
         </w:numPr>
         <w:ind w:left="1260" w:leftChars="0" w:firstLine="420" w:firstLineChars="0"/>
@@ -357,6 +382,7 @@
     <w:p>
       <w:pPr>
         <w:numPr>
+          <w:ilvl w:val="0"/>
           <w:numId w:val="0"/>
         </w:numPr>
         <w:ind w:left="1260" w:leftChars="0" w:firstLine="420" w:firstLineChars="0"/>
@@ -368,6 +394,7 @@
     <w:p>
       <w:pPr>
         <w:numPr>
+          <w:ilvl w:val="0"/>
           <w:numId w:val="0"/>
         </w:numPr>
         <w:ind w:left="1680" w:leftChars="0" w:firstLine="420" w:firstLineChars="0"/>
@@ -382,6 +409,7 @@
     <w:p>
       <w:pPr>
         <w:numPr>
+          <w:ilvl w:val="0"/>
           <w:numId w:val="0"/>
         </w:numPr>
         <w:ind w:left="1260" w:leftChars="0" w:firstLine="420" w:firstLineChars="0"/>
@@ -405,6 +433,7 @@
     <w:p>
       <w:pPr>
         <w:numPr>
+          <w:ilvl w:val="0"/>
           <w:numId w:val="0"/>
         </w:numPr>
         <w:ind w:left="1260" w:leftChars="0" w:firstLine="420" w:firstLineChars="0"/>
@@ -434,6 +463,7 @@
     <w:p>
       <w:pPr>
         <w:numPr>
+          <w:ilvl w:val="0"/>
           <w:numId w:val="0"/>
         </w:numPr>
         <w:ind w:left="1260" w:leftChars="0" w:firstLine="420" w:firstLineChars="0"/>
@@ -445,6 +475,7 @@
     <w:p>
       <w:pPr>
         <w:numPr>
+          <w:ilvl w:val="0"/>
           <w:numId w:val="0"/>
         </w:numPr>
         <w:ind w:left="1260" w:leftChars="0" w:firstLine="420" w:firstLineChars="0"/>
@@ -456,6 +487,7 @@
     <w:p>
       <w:pPr>
         <w:numPr>
+          <w:ilvl w:val="0"/>
           <w:numId w:val="0"/>
         </w:numPr>
         <w:ind w:left="1680" w:leftChars="0" w:firstLine="420" w:firstLineChars="0"/>
@@ -473,6 +505,7 @@
     <w:p>
       <w:pPr>
         <w:numPr>
+          <w:ilvl w:val="0"/>
           <w:numId w:val="0"/>
         </w:numPr>
         <w:ind w:left="1680" w:leftChars="0" w:firstLine="420" w:firstLineChars="0"/>
@@ -490,6 +523,7 @@
     <w:p>
       <w:pPr>
         <w:numPr>
+          <w:ilvl w:val="0"/>
           <w:numId w:val="0"/>
         </w:numPr>
         <w:ind w:left="1680" w:leftChars="0" w:firstLine="420" w:firstLineChars="0"/>
@@ -507,6 +541,7 @@
     <w:p>
       <w:pPr>
         <w:numPr>
+          <w:ilvl w:val="0"/>
           <w:numId w:val="0"/>
         </w:numPr>
         <w:ind w:left="1260" w:leftChars="0" w:firstLine="420" w:firstLineChars="0"/>
@@ -518,6 +553,7 @@
     <w:p>
       <w:pPr>
         <w:numPr>
+          <w:ilvl w:val="0"/>
           <w:numId w:val="0"/>
         </w:numPr>
         <w:ind w:left="1260" w:leftChars="0" w:firstLine="420" w:firstLineChars="0"/>
@@ -529,6 +565,7 @@
     <w:p>
       <w:pPr>
         <w:numPr>
+          <w:ilvl w:val="0"/>
           <w:numId w:val="0"/>
         </w:numPr>
         <w:ind w:left="1260" w:leftChars="0" w:firstLine="420" w:firstLineChars="0"/>
@@ -540,6 +577,7 @@
     <w:p>
       <w:pPr>
         <w:numPr>
+          <w:ilvl w:val="0"/>
           <w:numId w:val="0"/>
         </w:numPr>
         <w:ind w:left="1680" w:leftChars="0" w:firstLine="420" w:firstLineChars="0"/>
@@ -557,6 +595,7 @@
     <w:p>
       <w:pPr>
         <w:numPr>
+          <w:ilvl w:val="0"/>
           <w:numId w:val="0"/>
         </w:numPr>
         <w:ind w:left="1680" w:leftChars="0" w:firstLine="420" w:firstLineChars="0"/>
@@ -574,6 +613,7 @@
     <w:p>
       <w:pPr>
         <w:numPr>
+          <w:ilvl w:val="0"/>
           <w:numId w:val="0"/>
         </w:numPr>
         <w:ind w:left="1680" w:leftChars="0" w:firstLine="420" w:firstLineChars="0"/>
@@ -591,6 +631,7 @@
     <w:p>
       <w:pPr>
         <w:numPr>
+          <w:ilvl w:val="0"/>
           <w:numId w:val="0"/>
         </w:numPr>
         <w:ind w:left="1260" w:leftChars="0" w:firstLine="420" w:firstLineChars="0"/>
@@ -614,6 +655,7 @@
     <w:p>
       <w:pPr>
         <w:numPr>
+          <w:ilvl w:val="0"/>
           <w:numId w:val="0"/>
         </w:numPr>
         <w:ind w:left="1260" w:leftChars="0" w:firstLine="420" w:firstLineChars="0"/>
@@ -643,6 +685,7 @@
     <w:p>
       <w:pPr>
         <w:numPr>
+          <w:ilvl w:val="0"/>
           <w:numId w:val="0"/>
         </w:numPr>
         <w:ind w:left="1260" w:leftChars="0" w:firstLine="420" w:firstLineChars="0"/>
@@ -654,6 +697,7 @@
     <w:p>
       <w:pPr>
         <w:numPr>
+          <w:ilvl w:val="0"/>
           <w:numId w:val="0"/>
         </w:numPr>
         <w:ind w:left="1260" w:leftChars="0" w:firstLine="420" w:firstLineChars="0"/>
@@ -665,6 +709,7 @@
     <w:p>
       <w:pPr>
         <w:numPr>
+          <w:ilvl w:val="0"/>
           <w:numId w:val="0"/>
         </w:numPr>
         <w:ind w:firstLine="1680" w:firstLineChars="800"/>
@@ -680,6 +725,11 @@
           <w:rFonts w:hint="default"/>
         </w:rPr>
         <w:tab/>
+      </w:r>
+      <w:r>
+        <w:rPr>
+          <w:rFonts w:hint="default"/>
+        </w:rPr>
         <w:t>[“admin”,”admin”,”admin”],[....]</w:t>
       </w:r>
       <w:r>
@@ -687,12 +737,18 @@
           <w:rFonts w:hint="default"/>
         </w:rPr>
         <w:tab/>
+      </w:r>
+      <w:r>
+        <w:rPr>
+          <w:rFonts w:hint="default"/>
+        </w:rPr>
         <w:t>] #第一个为用户名,密码,类型</w:t>
       </w:r>
     </w:p>
     <w:p>
       <w:pPr>
         <w:numPr>
+          <w:ilvl w:val="0"/>
           <w:numId w:val="0"/>
         </w:numPr>
         <w:ind w:left="1260" w:leftChars="0" w:firstLine="420" w:firstLineChars="0"/>
@@ -716,6 +772,7 @@
     <w:p>
       <w:pPr>
         <w:numPr>
+          <w:ilvl w:val="0"/>
           <w:numId w:val="0"/>
         </w:numPr>
         <w:ind w:left="1260" w:leftChars="0" w:firstLine="420" w:firstLineChars="0"/>
@@ -745,6 +802,7 @@
     <w:p>
       <w:pPr>
         <w:numPr>
+          <w:ilvl w:val="0"/>
           <w:numId w:val="0"/>
         </w:numPr>
         <w:ind w:left="1260" w:leftChars="0" w:firstLine="420" w:firstLineChars="0"/>
@@ -756,6 +814,7 @@
     <w:p>
       <w:pPr>
         <w:numPr>
+          <w:ilvl w:val="0"/>
           <w:numId w:val="0"/>
         </w:numPr>
         <w:ind w:left="1260" w:leftChars="0" w:firstLine="420" w:firstLineChars="0"/>
@@ -770,6 +829,7 @@
     <w:p>
       <w:pPr>
         <w:numPr>
+          <w:ilvl w:val="0"/>
           <w:numId w:val="0"/>
         </w:numPr>
         <w:ind w:left="1680" w:leftChars="0" w:firstLine="420" w:firstLineChars="0"/>
@@ -787,6 +847,7 @@
     <w:p>
       <w:pPr>
         <w:numPr>
+          <w:ilvl w:val="0"/>
           <w:numId w:val="0"/>
         </w:numPr>
         <w:ind w:left="1680" w:leftChars="0" w:firstLine="420" w:firstLineChars="0"/>
@@ -804,6 +865,7 @@
     <w:p>
       <w:pPr>
         <w:numPr>
+          <w:ilvl w:val="0"/>
           <w:numId w:val="0"/>
         </w:numPr>
         <w:ind w:left="1680" w:leftChars="0" w:firstLine="420" w:firstLineChars="0"/>
@@ -821,6 +883,7 @@
     <w:p>
       <w:pPr>
         <w:numPr>
+          <w:ilvl w:val="0"/>
           <w:numId w:val="0"/>
         </w:numPr>
         <w:ind w:left="1260" w:leftChars="0" w:firstLine="420" w:firstLineChars="0"/>
@@ -832,6 +895,7 @@
     <w:p>
       <w:pPr>
         <w:numPr>
+          <w:ilvl w:val="0"/>
           <w:numId w:val="0"/>
         </w:numPr>
         <w:ind w:left="1260" w:leftChars="0" w:firstLine="420" w:firstLineChars="0"/>
@@ -843,6 +907,7 @@
     <w:p>
       <w:pPr>
         <w:numPr>
+          <w:ilvl w:val="0"/>
           <w:numId w:val="0"/>
         </w:numPr>
         <w:ind w:left="1260" w:leftChars="0" w:firstLine="420" w:firstLineChars="0"/>
@@ -854,6 +919,7 @@
     <w:p>
       <w:pPr>
         <w:numPr>
+          <w:ilvl w:val="0"/>
           <w:numId w:val="0"/>
         </w:numPr>
         <w:ind w:left="1680" w:leftChars="0" w:firstLine="420" w:firstLineChars="0"/>
@@ -871,6 +937,7 @@
     <w:p>
       <w:pPr>
         <w:numPr>
+          <w:ilvl w:val="0"/>
           <w:numId w:val="0"/>
         </w:numPr>
         <w:ind w:left="1680" w:leftChars="0" w:firstLine="420" w:firstLineChars="0"/>
@@ -882,13 +949,4036 @@
         <w:rPr>
           <w:rFonts w:hint="default"/>
         </w:rPr>
-        <w:t>“desc”：“删除成功</w:t>
+        <w:t>“desc”：“删除成功”</w:t>
+      </w:r>
+    </w:p>
+    <w:p>
+      <w:pPr>
+        <w:numPr>
+          <w:ilvl w:val="0"/>
+          <w:numId w:val="0"/>
+        </w:numPr>
+        <w:ind w:left="1260" w:leftChars="0" w:firstLine="420" w:firstLineChars="0"/>
+      </w:pPr>
+      <w:r>
+        <w:t>}</w:t>
+      </w:r>
+    </w:p>
+    <w:p>
+      <w:pPr>
+        <w:numPr>
+          <w:ilvl w:val="0"/>
+          <w:numId w:val="0"/>
+        </w:numPr>
+      </w:pPr>
+    </w:p>
+    <w:p>
+      <w:pPr>
+        <w:numPr>
+          <w:ilvl w:val="0"/>
+          <w:numId w:val="4"/>
+        </w:numPr>
+      </w:pPr>
+      <w:r>
+        <w:t>合同管理接口</w:t>
+      </w:r>
+    </w:p>
+    <w:p>
+      <w:pPr>
+        <w:numPr>
+          <w:ilvl w:val="0"/>
+          <w:numId w:val="0"/>
+        </w:numPr>
+      </w:pPr>
+      <w:r>
+        <w:t xml:space="preserve">      1)根据合同编号获取合同信息,以及下拉列表</w:t>
+      </w:r>
+    </w:p>
+    <w:p>
+      <w:pPr>
+        <w:numPr>
+          <w:ilvl w:val="0"/>
+          <w:numId w:val="0"/>
+        </w:numPr>
+      </w:pPr>
+      <w:r>
+        <w:t xml:space="preserve">  </w:t>
+      </w:r>
+      <w:r>
+        <w:tab/>
+      </w:r>
+      <w:r>
+        <w:tab/>
+      </w:r>
+      <w:r>
+        <w:tab/>
+      </w:r>
+      <w:r>
+        <w:t xml:space="preserve"> POST请求  http://106.13.0.214:8000/ghtbynum/</w:t>
+      </w:r>
+    </w:p>
+    <w:p>
+      <w:pPr>
+        <w:numPr>
+          <w:ilvl w:val="0"/>
+          <w:numId w:val="0"/>
+        </w:numPr>
+        <w:ind w:left="840" w:leftChars="0" w:firstLine="420" w:firstLineChars="0"/>
+      </w:pPr>
+      <w:r>
+        <w:t>请求json</w:t>
+      </w:r>
+    </w:p>
+    <w:p>
+      <w:pPr>
+        <w:numPr>
+          <w:ilvl w:val="0"/>
+          <w:numId w:val="0"/>
+        </w:numPr>
+        <w:ind w:left="840" w:leftChars="0" w:firstLine="420" w:firstLineChars="0"/>
+      </w:pPr>
+      <w:r>
+        <w:t>{</w:t>
+      </w:r>
+    </w:p>
+    <w:p>
+      <w:pPr>
+        <w:numPr>
+          <w:ilvl w:val="0"/>
+          <w:numId w:val="0"/>
+        </w:numPr>
+        <w:ind w:left="1260" w:leftChars="0" w:firstLine="420" w:firstLineChars="0"/>
+      </w:pPr>
+      <w:r>
+        <w:rPr>
+          <w:rFonts w:hint="default"/>
+        </w:rPr>
+        <w:t>“htbh”:</w:t>
+      </w:r>
+    </w:p>
+    <w:p>
+      <w:pPr>
+        <w:numPr>
+          <w:ilvl w:val="0"/>
+          <w:numId w:val="0"/>
+        </w:numPr>
+        <w:ind w:left="840" w:leftChars="0" w:firstLine="420" w:firstLineChars="0"/>
+      </w:pPr>
+      <w:r>
+        <w:t>}</w:t>
+      </w:r>
+    </w:p>
+    <w:p>
+      <w:pPr>
+        <w:numPr>
+          <w:ilvl w:val="0"/>
+          <w:numId w:val="0"/>
+        </w:numPr>
+        <w:ind w:left="840" w:leftChars="0" w:firstLine="420" w:firstLineChars="0"/>
+      </w:pPr>
+      <w:r>
+        <w:t>响应json</w:t>
+      </w:r>
+    </w:p>
+    <w:p>
+      <w:pPr>
+        <w:numPr>
+          <w:ilvl w:val="0"/>
+          <w:numId w:val="0"/>
+        </w:numPr>
+        <w:ind w:left="840" w:leftChars="0" w:firstLine="420" w:firstLineChars="0"/>
+      </w:pPr>
+      <w:r>
+        <w:t>{</w:t>
+      </w:r>
+    </w:p>
+    <w:p>
+      <w:pPr>
+        <w:numPr>
+          <w:ilvl w:val="0"/>
+          <w:numId w:val="0"/>
+        </w:numPr>
+        <w:ind w:left="2100" w:leftChars="0" w:firstLine="420" w:firstLineChars="0"/>
+        <w:rPr>
+          <w:rFonts w:hint="eastAsia"/>
+        </w:rPr>
+      </w:pPr>
+      <w:r>
+        <w:rPr>
+          <w:rFonts w:hint="eastAsia"/>
+        </w:rPr>
+        <w:t>"ht_list":[],</w:t>
+      </w:r>
+      <w:r>
+        <w:rPr>
+          <w:rFonts w:hint="default"/>
+        </w:rPr>
+        <w:t xml:space="preserve"> #列表值为一个列表,代表合同数据,合同数据字段对应如下(红字部分)</w:t>
+      </w:r>
+    </w:p>
+    <w:p>
+      <w:pPr>
+        <w:numPr>
+          <w:ilvl w:val="0"/>
+          <w:numId w:val="0"/>
+        </w:numPr>
+        <w:ind w:left="1260" w:leftChars="0" w:firstLine="420" w:firstLineChars="0"/>
+        <w:rPr>
+          <w:rFonts w:hint="eastAsia"/>
+        </w:rPr>
+      </w:pPr>
+      <w:r>
+        <w:rPr>
+          <w:rFonts w:hint="eastAsia"/>
+        </w:rPr>
+        <w:t xml:space="preserve">        "cjdw_selects":[],</w:t>
+      </w:r>
+      <w:r>
+        <w:rPr>
+          <w:rFonts w:hint="default"/>
+        </w:rPr>
+        <w:t xml:space="preserve"> #承建单位下拉</w:t>
+      </w:r>
+    </w:p>
+    <w:p>
+      <w:pPr>
+        <w:numPr>
+          <w:ilvl w:val="0"/>
+          <w:numId w:val="0"/>
+        </w:numPr>
+        <w:ind w:left="1260" w:leftChars="0" w:firstLine="420" w:firstLineChars="0"/>
+        <w:rPr>
+          <w:rFonts w:hint="eastAsia"/>
+        </w:rPr>
+      </w:pPr>
+      <w:r>
+        <w:rPr>
+          <w:rFonts w:hint="eastAsia"/>
+        </w:rPr>
+        <w:t xml:space="preserve">        "htlx_selects":[],</w:t>
+      </w:r>
+      <w:r>
+        <w:rPr>
+          <w:rFonts w:hint="default"/>
+        </w:rPr>
+        <w:tab/>
+      </w:r>
+      <w:r>
+        <w:rPr>
+          <w:rFonts w:hint="default"/>
+        </w:rPr>
+        <w:t>#合同类型下拉</w:t>
+      </w:r>
+    </w:p>
+    <w:p>
+      <w:pPr>
+        <w:numPr>
+          <w:ilvl w:val="0"/>
+          <w:numId w:val="0"/>
+        </w:numPr>
+        <w:ind w:left="1260" w:leftChars="0" w:firstLine="420" w:firstLineChars="0"/>
+        <w:rPr>
+          <w:rFonts w:hint="eastAsia"/>
+        </w:rPr>
+      </w:pPr>
+      <w:r>
+        <w:rPr>
+          <w:rFonts w:hint="eastAsia"/>
+        </w:rPr>
+        <w:t xml:space="preserve">        "zybm_selects":[],</w:t>
+      </w:r>
+      <w:r>
+        <w:rPr>
+          <w:rFonts w:hint="default"/>
+        </w:rPr>
+        <w:tab/>
+      </w:r>
+      <w:r>
+        <w:rPr>
+          <w:rFonts w:hint="default"/>
+        </w:rPr>
+        <w:t>#作业部门下拉</w:t>
+      </w:r>
+    </w:p>
+    <w:p>
+      <w:pPr>
+        <w:numPr>
+          <w:ilvl w:val="0"/>
+          <w:numId w:val="0"/>
+        </w:numPr>
+        <w:ind w:left="1260" w:leftChars="0" w:firstLine="420" w:firstLineChars="0"/>
+        <w:rPr>
+          <w:rFonts w:hint="eastAsia"/>
+        </w:rPr>
+      </w:pPr>
+      <w:r>
+        <w:rPr>
+          <w:rFonts w:hint="eastAsia"/>
+        </w:rPr>
+        <w:t xml:space="preserve">        "wtdw_selects":[],</w:t>
+      </w:r>
+      <w:r>
+        <w:rPr>
+          <w:rFonts w:hint="default"/>
+        </w:rPr>
+        <w:t>#委托单位下拉</w:t>
+      </w:r>
+    </w:p>
+    <w:p>
+      <w:pPr>
+        <w:numPr>
+          <w:ilvl w:val="0"/>
+          <w:numId w:val="0"/>
+        </w:numPr>
+        <w:ind w:left="1260" w:leftChars="0" w:firstLine="420" w:firstLineChars="0"/>
+        <w:rPr>
+          <w:rFonts w:hint="eastAsia"/>
+        </w:rPr>
+      </w:pPr>
+      <w:r>
+        <w:rPr>
+          <w:rFonts w:hint="eastAsia"/>
+        </w:rPr>
+        <w:t xml:space="preserve">        "lxrjdh_selects":[],</w:t>
+      </w:r>
+      <w:r>
+        <w:rPr>
+          <w:rFonts w:hint="default"/>
+        </w:rPr>
+        <w:t>#联系人及电话下拉</w:t>
+      </w:r>
+    </w:p>
+    <w:p>
+      <w:pPr>
+        <w:numPr>
+          <w:ilvl w:val="0"/>
+          <w:numId w:val="0"/>
+        </w:numPr>
+        <w:ind w:left="1260" w:leftChars="0" w:firstLine="420" w:firstLineChars="0"/>
+        <w:rPr>
+          <w:rFonts w:hint="eastAsia"/>
+        </w:rPr>
+      </w:pPr>
+      <w:r>
+        <w:rPr>
+          <w:rFonts w:hint="eastAsia"/>
+        </w:rPr>
+        <w:t xml:space="preserve">        "xmfzr_selects":[],</w:t>
+      </w:r>
+      <w:r>
+        <w:rPr>
+          <w:rFonts w:hint="default"/>
+        </w:rPr>
+        <w:t>#项目负责人下拉</w:t>
+      </w:r>
+    </w:p>
+    <w:p>
+      <w:pPr>
+        <w:numPr>
+          <w:ilvl w:val="0"/>
+          <w:numId w:val="0"/>
+        </w:numPr>
+        <w:ind w:left="1260" w:leftChars="0" w:firstLine="420" w:firstLineChars="0"/>
+        <w:rPr>
+          <w:rFonts w:hint="eastAsia"/>
+        </w:rPr>
+      </w:pPr>
+      <w:r>
+        <w:rPr>
+          <w:rFonts w:hint="eastAsia"/>
+        </w:rPr>
+        <w:t xml:space="preserve">        "xmjsfs_selects":[],</w:t>
+      </w:r>
+      <w:r>
+        <w:rPr>
+          <w:rFonts w:hint="default"/>
+        </w:rPr>
+        <w:t>#项目结算方式下拉</w:t>
+      </w:r>
+    </w:p>
+    <w:p>
+      <w:pPr>
+        <w:numPr>
+          <w:ilvl w:val="0"/>
+          <w:numId w:val="0"/>
+        </w:numPr>
+        <w:ind w:left="1260" w:leftChars="0" w:firstLine="420" w:firstLineChars="0"/>
+        <w:rPr>
+          <w:rFonts w:hint="eastAsia"/>
+        </w:rPr>
+      </w:pPr>
+      <w:r>
+        <w:rPr>
+          <w:rFonts w:hint="eastAsia"/>
+        </w:rPr>
+        <w:t xml:space="preserve">        "sfkp_selects":[],</w:t>
+      </w:r>
+      <w:r>
+        <w:rPr>
+          <w:rFonts w:hint="default"/>
+        </w:rPr>
+        <w:t>#是否开票下拉</w:t>
+      </w:r>
+    </w:p>
+    <w:p>
+      <w:pPr>
+        <w:numPr>
+          <w:ilvl w:val="0"/>
+          <w:numId w:val="0"/>
+        </w:numPr>
+        <w:ind w:left="1260" w:leftChars="0" w:firstLine="420" w:firstLineChars="0"/>
+        <w:rPr>
+          <w:rFonts w:hint="eastAsia"/>
+        </w:rPr>
+      </w:pPr>
+      <w:r>
+        <w:rPr>
+          <w:rFonts w:hint="eastAsia"/>
+        </w:rPr>
+        <w:t xml:space="preserve">        "fplx_selects":[],</w:t>
+      </w:r>
+      <w:r>
+        <w:rPr>
+          <w:rFonts w:hint="default"/>
+        </w:rPr>
+        <w:t>#发票类型下拉</w:t>
+      </w:r>
+    </w:p>
+    <w:p>
+      <w:pPr>
+        <w:numPr>
+          <w:ilvl w:val="0"/>
+          <w:numId w:val="0"/>
+        </w:numPr>
+        <w:ind w:left="1260" w:leftChars="0" w:firstLine="420" w:firstLineChars="0"/>
+      </w:pPr>
+      <w:r>
+        <w:rPr>
+          <w:rFonts w:hint="eastAsia"/>
+        </w:rPr>
+        <w:t xml:space="preserve">        "skjd_selects":[]</w:t>
+      </w:r>
+      <w:r>
+        <w:rPr>
+          <w:rFonts w:hint="default"/>
+        </w:rPr>
+        <w:t>#收款进度下拉</w:t>
+      </w:r>
+    </w:p>
+    <w:p>
+      <w:pPr>
+        <w:numPr>
+          <w:ilvl w:val="0"/>
+          <w:numId w:val="0"/>
+        </w:numPr>
+        <w:ind w:left="840" w:leftChars="0" w:firstLine="420" w:firstLineChars="0"/>
+        <w:rPr>
+          <w:b/>
+          <w:bCs/>
+          <w:color w:val="C00000"/>
+        </w:rPr>
+      </w:pPr>
+      <w:r>
+        <w:rPr>
+          <w:b/>
+          <w:bCs/>
+          <w:color w:val="C00000"/>
+        </w:rPr>
+        <w:t>}</w:t>
+      </w:r>
+    </w:p>
+    <w:p>
+      <w:pPr>
+        <w:numPr>
+          <w:ilvl w:val="0"/>
+          <w:numId w:val="0"/>
+        </w:numPr>
+        <w:ind w:firstLine="420" w:firstLineChars="0"/>
+        <w:rPr>
+          <w:b/>
+          <w:bCs/>
+          <w:color w:val="C00000"/>
+        </w:rPr>
+      </w:pPr>
+      <w:r>
+        <w:rPr>
+          <w:b/>
+          <w:bCs/>
+          <w:color w:val="C00000"/>
+        </w:rPr>
+        <w:t>合同列表参数说明:</w:t>
+      </w:r>
+    </w:p>
+    <w:p>
+      <w:pPr>
+        <w:numPr>
+          <w:ilvl w:val="0"/>
+          <w:numId w:val="0"/>
+        </w:numPr>
+        <w:ind w:firstLine="420" w:firstLineChars="0"/>
+        <w:rPr>
+          <w:b/>
+          <w:bCs/>
+          <w:color w:val="C00000"/>
+        </w:rPr>
+      </w:pPr>
+      <w:r>
+        <w:rPr>
+          <w:b/>
+          <w:bCs/>
+          <w:color w:val="C00000"/>
+        </w:rPr>
+        <w:t>[0] -&gt; 自增id</w:t>
+      </w:r>
+    </w:p>
+    <w:p>
+      <w:pPr>
+        <w:numPr>
+          <w:ilvl w:val="0"/>
+          <w:numId w:val="0"/>
+        </w:numPr>
+        <w:ind w:firstLine="420" w:firstLineChars="0"/>
+        <w:rPr>
+          <w:b/>
+          <w:bCs/>
+          <w:color w:val="C00000"/>
+        </w:rPr>
+      </w:pPr>
+      <w:r>
+        <w:rPr>
+          <w:b/>
+          <w:bCs/>
+          <w:color w:val="C00000"/>
+        </w:rPr>
+        <w:t>[1] - &gt;承建单位 cjdw</w:t>
+      </w:r>
+    </w:p>
+    <w:p>
+      <w:pPr>
+        <w:numPr>
+          <w:ilvl w:val="0"/>
+          <w:numId w:val="0"/>
+        </w:numPr>
+        <w:ind w:firstLine="420" w:firstLineChars="0"/>
+        <w:rPr>
+          <w:b/>
+          <w:bCs/>
+          <w:color w:val="C00000"/>
+        </w:rPr>
+      </w:pPr>
+      <w:r>
+        <w:rPr>
+          <w:b/>
+          <w:bCs/>
+          <w:color w:val="C00000"/>
+        </w:rPr>
+        <w:t>[2]-&gt;合同类型  htlx</w:t>
+      </w:r>
+    </w:p>
+    <w:p>
+      <w:pPr>
+        <w:numPr>
+          <w:ilvl w:val="0"/>
+          <w:numId w:val="0"/>
+        </w:numPr>
+        <w:ind w:firstLine="420" w:firstLineChars="0"/>
+        <w:rPr>
+          <w:b/>
+          <w:bCs/>
+          <w:color w:val="C00000"/>
+        </w:rPr>
+      </w:pPr>
+      <w:r>
+        <w:rPr>
+          <w:b/>
+          <w:bCs/>
+          <w:color w:val="C00000"/>
+        </w:rPr>
+        <w:t>[3]-&gt;合同编号  htbh</w:t>
+      </w:r>
+    </w:p>
+    <w:p>
+      <w:pPr>
+        <w:numPr>
+          <w:ilvl w:val="0"/>
+          <w:numId w:val="0"/>
+        </w:numPr>
+        <w:ind w:firstLine="420" w:firstLineChars="0"/>
+        <w:rPr>
+          <w:b/>
+          <w:bCs/>
+          <w:color w:val="C00000"/>
+        </w:rPr>
+      </w:pPr>
+      <w:r>
+        <w:rPr>
+          <w:b/>
+          <w:bCs/>
+          <w:color w:val="C00000"/>
+        </w:rPr>
+        <w:t>[4]-&gt;合同发出时间  htfcsj</w:t>
+      </w:r>
+    </w:p>
+    <w:p>
+      <w:pPr>
+        <w:numPr>
+          <w:ilvl w:val="0"/>
+          <w:numId w:val="0"/>
+        </w:numPr>
+        <w:ind w:firstLine="420" w:firstLineChars="0"/>
+        <w:rPr>
+          <w:b/>
+          <w:bCs/>
+          <w:color w:val="C00000"/>
+        </w:rPr>
+      </w:pPr>
+      <w:r>
+        <w:rPr>
+          <w:b/>
+          <w:bCs/>
+          <w:color w:val="C00000"/>
+        </w:rPr>
+        <w:t>[5]-&gt;项目名称      xmmc</w:t>
+      </w:r>
+    </w:p>
+    <w:p>
+      <w:pPr>
+        <w:numPr>
+          <w:ilvl w:val="0"/>
+          <w:numId w:val="0"/>
+        </w:numPr>
+        <w:ind w:firstLine="420" w:firstLineChars="0"/>
+        <w:rPr>
+          <w:b/>
+          <w:bCs/>
+          <w:color w:val="C00000"/>
+        </w:rPr>
+      </w:pPr>
+      <w:r>
+        <w:rPr>
+          <w:b/>
+          <w:bCs/>
+          <w:color w:val="C00000"/>
+        </w:rPr>
+        <w:t>[6]-&gt;作业部门</w:t>
+      </w:r>
+      <w:r>
+        <w:rPr>
+          <w:b/>
+          <w:bCs/>
+          <w:color w:val="C00000"/>
+        </w:rPr>
+        <w:tab/>
+      </w:r>
+      <w:r>
+        <w:rPr>
+          <w:b/>
+          <w:bCs/>
+          <w:color w:val="C00000"/>
+        </w:rPr>
+        <w:tab/>
+      </w:r>
+      <w:r>
+        <w:rPr>
+          <w:b/>
+          <w:bCs/>
+          <w:color w:val="C00000"/>
+        </w:rPr>
+        <w:t>zybm</w:t>
+      </w:r>
+    </w:p>
+    <w:p>
+      <w:pPr>
+        <w:numPr>
+          <w:ilvl w:val="0"/>
+          <w:numId w:val="0"/>
+        </w:numPr>
+        <w:ind w:firstLine="420" w:firstLineChars="0"/>
+        <w:rPr>
+          <w:b/>
+          <w:bCs/>
+          <w:color w:val="C00000"/>
+        </w:rPr>
+      </w:pPr>
+      <w:r>
+        <w:rPr>
+          <w:b/>
+          <w:bCs/>
+          <w:color w:val="C00000"/>
+        </w:rPr>
+        <w:t>[7]-&gt;合同返回时间</w:t>
+      </w:r>
+      <w:r>
+        <w:rPr>
+          <w:b/>
+          <w:bCs/>
+          <w:color w:val="C00000"/>
+        </w:rPr>
+        <w:tab/>
+      </w:r>
+      <w:r>
+        <w:rPr>
+          <w:b/>
+          <w:bCs/>
+          <w:color w:val="C00000"/>
+        </w:rPr>
+        <w:t>htfhsj</w:t>
+      </w:r>
+    </w:p>
+    <w:p>
+      <w:pPr>
+        <w:numPr>
+          <w:ilvl w:val="0"/>
+          <w:numId w:val="0"/>
+        </w:numPr>
+        <w:ind w:firstLine="420" w:firstLineChars="0"/>
+        <w:rPr>
+          <w:b/>
+          <w:bCs/>
+          <w:color w:val="C00000"/>
+        </w:rPr>
+      </w:pPr>
+      <w:r>
+        <w:rPr>
+          <w:b/>
+          <w:bCs/>
+          <w:color w:val="C00000"/>
+        </w:rPr>
+        <w:t>[8]-&gt;委托单位</w:t>
+      </w:r>
+      <w:r>
+        <w:rPr>
+          <w:b/>
+          <w:bCs/>
+          <w:color w:val="C00000"/>
+        </w:rPr>
+        <w:tab/>
+      </w:r>
+      <w:r>
+        <w:rPr>
+          <w:b/>
+          <w:bCs/>
+          <w:color w:val="C00000"/>
+        </w:rPr>
+        <w:tab/>
+      </w:r>
+      <w:r>
+        <w:rPr>
+          <w:b/>
+          <w:bCs/>
+          <w:color w:val="C00000"/>
+        </w:rPr>
+        <w:t>wtdw</w:t>
+      </w:r>
+    </w:p>
+    <w:p>
+      <w:pPr>
+        <w:numPr>
+          <w:ilvl w:val="0"/>
+          <w:numId w:val="0"/>
+        </w:numPr>
+        <w:ind w:firstLine="420" w:firstLineChars="0"/>
+        <w:rPr>
+          <w:b/>
+          <w:bCs/>
+          <w:color w:val="C00000"/>
+        </w:rPr>
+      </w:pPr>
+      <w:r>
+        <w:rPr>
+          <w:b/>
+          <w:bCs/>
+          <w:color w:val="C00000"/>
+        </w:rPr>
+        <w:t>[9]-&gt;联系人及电话</w:t>
+      </w:r>
+      <w:r>
+        <w:rPr>
+          <w:b/>
+          <w:bCs/>
+          <w:color w:val="C00000"/>
+        </w:rPr>
+        <w:tab/>
+      </w:r>
+      <w:r>
+        <w:rPr>
+          <w:b/>
+          <w:bCs/>
+          <w:color w:val="C00000"/>
+        </w:rPr>
+        <w:t>lxrjdh</w:t>
+      </w:r>
+    </w:p>
+    <w:p>
+      <w:pPr>
+        <w:numPr>
+          <w:ilvl w:val="0"/>
+          <w:numId w:val="0"/>
+        </w:numPr>
+        <w:ind w:firstLine="420" w:firstLineChars="0"/>
+        <w:rPr>
+          <w:b/>
+          <w:bCs/>
+          <w:color w:val="C00000"/>
+        </w:rPr>
+      </w:pPr>
+      <w:r>
+        <w:rPr>
+          <w:b/>
+          <w:bCs/>
+          <w:color w:val="C00000"/>
+        </w:rPr>
+        <w:t>[10]-&gt;预算金额</w:t>
+      </w:r>
+      <w:r>
+        <w:rPr>
+          <w:b/>
+          <w:bCs/>
+          <w:color w:val="C00000"/>
+        </w:rPr>
+        <w:tab/>
+      </w:r>
+      <w:r>
+        <w:rPr>
+          <w:b/>
+          <w:bCs/>
+          <w:color w:val="C00000"/>
+        </w:rPr>
+        <w:tab/>
+      </w:r>
+      <w:r>
+        <w:rPr>
+          <w:b/>
+          <w:bCs/>
+          <w:color w:val="C00000"/>
+        </w:rPr>
+        <w:t>ysje</w:t>
+      </w:r>
+    </w:p>
+    <w:p>
+      <w:pPr>
+        <w:numPr>
+          <w:ilvl w:val="0"/>
+          <w:numId w:val="0"/>
+        </w:numPr>
+        <w:ind w:firstLine="420" w:firstLineChars="0"/>
+        <w:rPr>
+          <w:b/>
+          <w:bCs/>
+          <w:color w:val="C00000"/>
+        </w:rPr>
+      </w:pPr>
+      <w:r>
+        <w:rPr>
+          <w:b/>
+          <w:bCs/>
+          <w:color w:val="C00000"/>
+        </w:rPr>
+        <w:t>[11]-&gt;项目开始时间</w:t>
+      </w:r>
+      <w:r>
+        <w:rPr>
+          <w:b/>
+          <w:bCs/>
+          <w:color w:val="C00000"/>
+        </w:rPr>
+        <w:tab/>
+      </w:r>
+      <w:r>
+        <w:rPr>
+          <w:b/>
+          <w:bCs/>
+          <w:color w:val="C00000"/>
+        </w:rPr>
+        <w:t>xmkssj</w:t>
+      </w:r>
+    </w:p>
+    <w:p>
+      <w:pPr>
+        <w:numPr>
+          <w:ilvl w:val="0"/>
+          <w:numId w:val="0"/>
+        </w:numPr>
+        <w:ind w:firstLine="420" w:firstLineChars="0"/>
+        <w:rPr>
+          <w:b/>
+          <w:bCs/>
+          <w:color w:val="C00000"/>
+        </w:rPr>
+      </w:pPr>
+      <w:r>
+        <w:rPr>
+          <w:b/>
+          <w:bCs/>
+          <w:color w:val="C00000"/>
+        </w:rPr>
+        <w:t>[12]-&gt;预计完成时间</w:t>
+      </w:r>
+      <w:r>
+        <w:rPr>
+          <w:b/>
+          <w:bCs/>
+          <w:color w:val="C00000"/>
+        </w:rPr>
+        <w:tab/>
+      </w:r>
+      <w:r>
+        <w:rPr>
+          <w:b/>
+          <w:bCs/>
+          <w:color w:val="C00000"/>
+        </w:rPr>
+        <w:t>yjwcsj</w:t>
+      </w:r>
+    </w:p>
+    <w:p>
+      <w:pPr>
+        <w:numPr>
+          <w:ilvl w:val="0"/>
+          <w:numId w:val="0"/>
+        </w:numPr>
+        <w:ind w:firstLine="420" w:firstLineChars="0"/>
+        <w:rPr>
+          <w:b/>
+          <w:bCs/>
+          <w:color w:val="C00000"/>
+        </w:rPr>
+      </w:pPr>
+      <w:r>
+        <w:rPr>
+          <w:b/>
+          <w:bCs/>
+          <w:color w:val="C00000"/>
+        </w:rPr>
+        <w:t>[13]-&gt;项目负责人</w:t>
+      </w:r>
+      <w:r>
+        <w:rPr>
+          <w:b/>
+          <w:bCs/>
+          <w:color w:val="C00000"/>
+        </w:rPr>
+        <w:tab/>
+      </w:r>
+      <w:r>
+        <w:rPr>
+          <w:b/>
+          <w:bCs/>
+          <w:color w:val="C00000"/>
+        </w:rPr>
+        <w:tab/>
+      </w:r>
+      <w:r>
+        <w:rPr>
+          <w:b/>
+          <w:bCs/>
+          <w:color w:val="C00000"/>
+        </w:rPr>
+        <w:t>xmfzr</w:t>
+      </w:r>
+    </w:p>
+    <w:p>
+      <w:pPr>
+        <w:numPr>
+          <w:ilvl w:val="0"/>
+          <w:numId w:val="0"/>
+        </w:numPr>
+        <w:ind w:firstLine="420" w:firstLineChars="0"/>
+        <w:rPr>
+          <w:b/>
+          <w:bCs/>
+          <w:color w:val="C00000"/>
+        </w:rPr>
+      </w:pPr>
+      <w:r>
+        <w:rPr>
+          <w:b/>
+          <w:bCs/>
+          <w:color w:val="C00000"/>
+        </w:rPr>
+        <w:t>[14]-&gt;项目成员</w:t>
+      </w:r>
+      <w:r>
+        <w:rPr>
+          <w:b/>
+          <w:bCs/>
+          <w:color w:val="C00000"/>
+        </w:rPr>
+        <w:tab/>
+      </w:r>
+      <w:r>
+        <w:rPr>
+          <w:b/>
+          <w:bCs/>
+          <w:color w:val="C00000"/>
+        </w:rPr>
+        <w:tab/>
+      </w:r>
+      <w:r>
+        <w:rPr>
+          <w:b/>
+          <w:bCs/>
+          <w:color w:val="C00000"/>
+        </w:rPr>
+        <w:t>xmcy</w:t>
+      </w:r>
+    </w:p>
+    <w:p>
+      <w:pPr>
+        <w:numPr>
+          <w:ilvl w:val="0"/>
+          <w:numId w:val="0"/>
+        </w:numPr>
+        <w:ind w:firstLine="420" w:firstLineChars="0"/>
+        <w:rPr>
+          <w:b/>
+          <w:bCs/>
+          <w:color w:val="C00000"/>
+        </w:rPr>
+      </w:pPr>
+      <w:r>
+        <w:rPr>
+          <w:b/>
+          <w:bCs/>
+          <w:color w:val="C00000"/>
+        </w:rPr>
+        <w:t>[15]-&gt;外业作业时间1</w:t>
+      </w:r>
+      <w:r>
+        <w:rPr>
+          <w:b/>
+          <w:bCs/>
+          <w:color w:val="C00000"/>
+        </w:rPr>
+        <w:tab/>
+      </w:r>
+      <w:r>
+        <w:rPr>
+          <w:b/>
+          <w:bCs/>
+          <w:color w:val="C00000"/>
+        </w:rPr>
+        <w:tab/>
+      </w:r>
+      <w:r>
+        <w:rPr>
+          <w:b/>
+          <w:bCs/>
+          <w:color w:val="C00000"/>
+        </w:rPr>
+        <w:t>wyzysj1</w:t>
+      </w:r>
+    </w:p>
+    <w:p>
+      <w:pPr>
+        <w:numPr>
+          <w:ilvl w:val="0"/>
+          <w:numId w:val="0"/>
+        </w:numPr>
+        <w:ind w:firstLine="420" w:firstLineChars="0"/>
+        <w:rPr>
+          <w:b/>
+          <w:bCs/>
+          <w:color w:val="C00000"/>
+        </w:rPr>
+      </w:pPr>
+      <w:r>
+        <w:rPr>
+          <w:b/>
+          <w:bCs/>
+          <w:color w:val="C00000"/>
+        </w:rPr>
+        <w:t>[16]-&gt;外业作业内容1</w:t>
+      </w:r>
+      <w:r>
+        <w:rPr>
+          <w:b/>
+          <w:bCs/>
+          <w:color w:val="C00000"/>
+        </w:rPr>
+        <w:tab/>
+      </w:r>
+      <w:r>
+        <w:rPr>
+          <w:b/>
+          <w:bCs/>
+          <w:color w:val="C00000"/>
+        </w:rPr>
+        <w:tab/>
+      </w:r>
+      <w:r>
+        <w:rPr>
+          <w:b/>
+          <w:bCs/>
+          <w:color w:val="C00000"/>
+        </w:rPr>
+        <w:t>wyzynr1</w:t>
+      </w:r>
+    </w:p>
+    <w:p>
+      <w:pPr>
+        <w:numPr>
+          <w:ilvl w:val="0"/>
+          <w:numId w:val="0"/>
+        </w:numPr>
+        <w:ind w:firstLine="420" w:firstLineChars="0"/>
+        <w:rPr>
+          <w:b/>
+          <w:bCs/>
+          <w:color w:val="C00000"/>
+        </w:rPr>
+      </w:pPr>
+      <w:r>
+        <w:rPr>
+          <w:b/>
+          <w:bCs/>
+          <w:color w:val="C00000"/>
+        </w:rPr>
+        <w:t>[17]-&gt;外业工作量1</w:t>
+      </w:r>
+      <w:r>
+        <w:rPr>
+          <w:b/>
+          <w:bCs/>
+          <w:color w:val="C00000"/>
+        </w:rPr>
+        <w:tab/>
+      </w:r>
+      <w:r>
+        <w:rPr>
+          <w:b/>
+          <w:bCs/>
+          <w:color w:val="C00000"/>
+        </w:rPr>
+        <w:tab/>
+      </w:r>
+      <w:r>
+        <w:rPr>
+          <w:b/>
+          <w:bCs/>
+          <w:color w:val="C00000"/>
+        </w:rPr>
+        <w:t>wygzl1</w:t>
+      </w:r>
+    </w:p>
+    <w:p>
+      <w:pPr>
+        <w:numPr>
+          <w:ilvl w:val="0"/>
+          <w:numId w:val="0"/>
+        </w:numPr>
+        <w:ind w:firstLine="420" w:firstLineChars="0"/>
+        <w:rPr>
+          <w:b/>
+          <w:bCs/>
+          <w:color w:val="C00000"/>
+        </w:rPr>
+      </w:pPr>
+      <w:r>
+        <w:rPr>
+          <w:b/>
+          <w:bCs/>
+          <w:color w:val="C00000"/>
+        </w:rPr>
+        <w:t>[18]-&gt;外业作业人员1</w:t>
+      </w:r>
+      <w:r>
+        <w:rPr>
+          <w:b/>
+          <w:bCs/>
+          <w:color w:val="C00000"/>
+        </w:rPr>
+        <w:tab/>
+      </w:r>
+      <w:r>
+        <w:rPr>
+          <w:b/>
+          <w:bCs/>
+          <w:color w:val="C00000"/>
+        </w:rPr>
+        <w:tab/>
+      </w:r>
+      <w:r>
+        <w:rPr>
+          <w:b/>
+          <w:bCs/>
+          <w:color w:val="C00000"/>
+        </w:rPr>
+        <w:t>wyzyry1</w:t>
+      </w:r>
+    </w:p>
+    <w:p>
+      <w:pPr>
+        <w:numPr>
+          <w:ilvl w:val="0"/>
+          <w:numId w:val="0"/>
+        </w:numPr>
+        <w:ind w:firstLine="420" w:firstLineChars="0"/>
+        <w:rPr>
+          <w:b/>
+          <w:bCs/>
+          <w:color w:val="C00000"/>
+        </w:rPr>
+      </w:pPr>
+      <w:r>
+        <w:rPr>
+          <w:b/>
+          <w:bCs/>
+          <w:color w:val="C00000"/>
+        </w:rPr>
+        <w:t>[19]-&gt;外业作业时间2</w:t>
+      </w:r>
+      <w:r>
+        <w:rPr>
+          <w:b/>
+          <w:bCs/>
+          <w:color w:val="C00000"/>
+        </w:rPr>
+        <w:tab/>
+      </w:r>
+      <w:r>
+        <w:rPr>
+          <w:b/>
+          <w:bCs/>
+          <w:color w:val="C00000"/>
+        </w:rPr>
+        <w:tab/>
+      </w:r>
+      <w:r>
+        <w:rPr>
+          <w:b/>
+          <w:bCs/>
+          <w:color w:val="C00000"/>
+        </w:rPr>
+        <w:t>wyzysj2</w:t>
+      </w:r>
+    </w:p>
+    <w:p>
+      <w:pPr>
+        <w:numPr>
+          <w:ilvl w:val="0"/>
+          <w:numId w:val="0"/>
+        </w:numPr>
+        <w:ind w:firstLine="420" w:firstLineChars="0"/>
+        <w:rPr>
+          <w:b/>
+          <w:bCs/>
+          <w:color w:val="C00000"/>
+        </w:rPr>
+      </w:pPr>
+      <w:r>
+        <w:rPr>
+          <w:b/>
+          <w:bCs/>
+          <w:color w:val="C00000"/>
+        </w:rPr>
+        <w:t>[20]-&gt;外业作业内容2</w:t>
+      </w:r>
+      <w:r>
+        <w:rPr>
+          <w:b/>
+          <w:bCs/>
+          <w:color w:val="C00000"/>
+        </w:rPr>
+        <w:tab/>
+      </w:r>
+      <w:r>
+        <w:rPr>
+          <w:b/>
+          <w:bCs/>
+          <w:color w:val="C00000"/>
+        </w:rPr>
+        <w:tab/>
+      </w:r>
+      <w:r>
+        <w:rPr>
+          <w:b/>
+          <w:bCs/>
+          <w:color w:val="C00000"/>
+        </w:rPr>
+        <w:t>wyzynr2</w:t>
+      </w:r>
+    </w:p>
+    <w:p>
+      <w:pPr>
+        <w:numPr>
+          <w:ilvl w:val="0"/>
+          <w:numId w:val="0"/>
+        </w:numPr>
+        <w:ind w:firstLine="420" w:firstLineChars="0"/>
+        <w:rPr>
+          <w:b/>
+          <w:bCs/>
+          <w:color w:val="C00000"/>
+        </w:rPr>
+      </w:pPr>
+      <w:r>
+        <w:rPr>
+          <w:b/>
+          <w:bCs/>
+          <w:color w:val="C00000"/>
+        </w:rPr>
+        <w:t>[21]-&gt;外业工作量2</w:t>
+      </w:r>
+      <w:r>
+        <w:rPr>
+          <w:b/>
+          <w:bCs/>
+          <w:color w:val="C00000"/>
+        </w:rPr>
+        <w:tab/>
+      </w:r>
+      <w:r>
+        <w:rPr>
+          <w:b/>
+          <w:bCs/>
+          <w:color w:val="C00000"/>
+        </w:rPr>
+        <w:tab/>
+      </w:r>
+      <w:r>
+        <w:rPr>
+          <w:b/>
+          <w:bCs/>
+          <w:color w:val="C00000"/>
+        </w:rPr>
+        <w:t>wygzl2</w:t>
+      </w:r>
+    </w:p>
+    <w:p>
+      <w:pPr>
+        <w:numPr>
+          <w:ilvl w:val="0"/>
+          <w:numId w:val="0"/>
+        </w:numPr>
+        <w:ind w:firstLine="420" w:firstLineChars="0"/>
+        <w:rPr>
+          <w:b/>
+          <w:bCs/>
+          <w:color w:val="C00000"/>
+        </w:rPr>
+      </w:pPr>
+      <w:r>
+        <w:rPr>
+          <w:b/>
+          <w:bCs/>
+          <w:color w:val="C00000"/>
+        </w:rPr>
+        <w:t>[22]-&gt;外业作业人员2</w:t>
+      </w:r>
+      <w:r>
+        <w:rPr>
+          <w:b/>
+          <w:bCs/>
+          <w:color w:val="C00000"/>
+        </w:rPr>
+        <w:tab/>
+      </w:r>
+      <w:r>
+        <w:rPr>
+          <w:b/>
+          <w:bCs/>
+          <w:color w:val="C00000"/>
+        </w:rPr>
+        <w:tab/>
+      </w:r>
+      <w:r>
+        <w:rPr>
+          <w:b/>
+          <w:bCs/>
+          <w:color w:val="C00000"/>
+        </w:rPr>
+        <w:t>wyzyry2</w:t>
+      </w:r>
+    </w:p>
+    <w:p>
+      <w:pPr>
+        <w:numPr>
+          <w:ilvl w:val="0"/>
+          <w:numId w:val="0"/>
+        </w:numPr>
+        <w:ind w:firstLine="420" w:firstLineChars="0"/>
+        <w:rPr>
+          <w:b/>
+          <w:bCs/>
+          <w:color w:val="C00000"/>
+        </w:rPr>
+      </w:pPr>
+      <w:r>
+        <w:rPr>
+          <w:b/>
+          <w:bCs/>
+          <w:color w:val="C00000"/>
+        </w:rPr>
+        <w:t>[23]-&gt;外业作业时间3</w:t>
+      </w:r>
+      <w:r>
+        <w:rPr>
+          <w:b/>
+          <w:bCs/>
+          <w:color w:val="C00000"/>
+        </w:rPr>
+        <w:tab/>
+      </w:r>
+      <w:r>
+        <w:rPr>
+          <w:b/>
+          <w:bCs/>
+          <w:color w:val="C00000"/>
+        </w:rPr>
+        <w:tab/>
+      </w:r>
+      <w:r>
+        <w:rPr>
+          <w:b/>
+          <w:bCs/>
+          <w:color w:val="C00000"/>
+        </w:rPr>
+        <w:t>wyzysj3</w:t>
+      </w:r>
+    </w:p>
+    <w:p>
+      <w:pPr>
+        <w:numPr>
+          <w:ilvl w:val="0"/>
+          <w:numId w:val="0"/>
+        </w:numPr>
+        <w:ind w:firstLine="420" w:firstLineChars="0"/>
+        <w:rPr>
+          <w:b/>
+          <w:bCs/>
+          <w:color w:val="C00000"/>
+        </w:rPr>
+      </w:pPr>
+      <w:r>
+        <w:rPr>
+          <w:b/>
+          <w:bCs/>
+          <w:color w:val="C00000"/>
+        </w:rPr>
+        <w:t>[24]-&gt;外业作业内容3</w:t>
+      </w:r>
+      <w:r>
+        <w:rPr>
+          <w:b/>
+          <w:bCs/>
+          <w:color w:val="C00000"/>
+        </w:rPr>
+        <w:tab/>
+      </w:r>
+      <w:r>
+        <w:rPr>
+          <w:b/>
+          <w:bCs/>
+          <w:color w:val="C00000"/>
+        </w:rPr>
+        <w:tab/>
+      </w:r>
+      <w:r>
+        <w:rPr>
+          <w:b/>
+          <w:bCs/>
+          <w:color w:val="C00000"/>
+        </w:rPr>
+        <w:t>wyzynr3</w:t>
+      </w:r>
+    </w:p>
+    <w:p>
+      <w:pPr>
+        <w:numPr>
+          <w:ilvl w:val="0"/>
+          <w:numId w:val="0"/>
+        </w:numPr>
+        <w:ind w:firstLine="420" w:firstLineChars="0"/>
+        <w:rPr>
+          <w:b/>
+          <w:bCs/>
+          <w:color w:val="C00000"/>
+        </w:rPr>
+      </w:pPr>
+      <w:r>
+        <w:rPr>
+          <w:b/>
+          <w:bCs/>
+          <w:color w:val="C00000"/>
+        </w:rPr>
+        <w:t>[25]-&gt;外业工作量3</w:t>
+      </w:r>
+      <w:r>
+        <w:rPr>
+          <w:b/>
+          <w:bCs/>
+          <w:color w:val="C00000"/>
+        </w:rPr>
+        <w:tab/>
+      </w:r>
+      <w:r>
+        <w:rPr>
+          <w:b/>
+          <w:bCs/>
+          <w:color w:val="C00000"/>
+        </w:rPr>
+        <w:tab/>
+      </w:r>
+      <w:r>
+        <w:rPr>
+          <w:b/>
+          <w:bCs/>
+          <w:color w:val="C00000"/>
+        </w:rPr>
+        <w:t>wygzl3</w:t>
+      </w:r>
+    </w:p>
+    <w:p>
+      <w:pPr>
+        <w:numPr>
+          <w:ilvl w:val="0"/>
+          <w:numId w:val="0"/>
+        </w:numPr>
+        <w:ind w:firstLine="420" w:firstLineChars="0"/>
+        <w:rPr>
+          <w:b/>
+          <w:bCs/>
+          <w:color w:val="C00000"/>
+        </w:rPr>
+      </w:pPr>
+      <w:r>
+        <w:rPr>
+          <w:b/>
+          <w:bCs/>
+          <w:color w:val="C00000"/>
+        </w:rPr>
+        <w:t>[26]-&gt;外业作业人员3</w:t>
+      </w:r>
+      <w:r>
+        <w:rPr>
+          <w:b/>
+          <w:bCs/>
+          <w:color w:val="C00000"/>
+        </w:rPr>
+        <w:tab/>
+      </w:r>
+      <w:r>
+        <w:rPr>
+          <w:b/>
+          <w:bCs/>
+          <w:color w:val="C00000"/>
+        </w:rPr>
+        <w:tab/>
+      </w:r>
+      <w:r>
+        <w:rPr>
+          <w:b/>
+          <w:bCs/>
+          <w:color w:val="C00000"/>
+        </w:rPr>
+        <w:t>wyzyry3</w:t>
+      </w:r>
+    </w:p>
+    <w:p>
+      <w:pPr>
+        <w:numPr>
+          <w:ilvl w:val="0"/>
+          <w:numId w:val="0"/>
+        </w:numPr>
+        <w:ind w:firstLine="420" w:firstLineChars="0"/>
+        <w:rPr>
+          <w:b/>
+          <w:bCs/>
+          <w:color w:val="C00000"/>
+        </w:rPr>
+      </w:pPr>
+      <w:r>
+        <w:rPr>
+          <w:b/>
+          <w:bCs/>
+          <w:color w:val="C00000"/>
+        </w:rPr>
+        <w:t>[27]-&gt;外业作业时间4</w:t>
+      </w:r>
+      <w:r>
+        <w:rPr>
+          <w:b/>
+          <w:bCs/>
+          <w:color w:val="C00000"/>
+        </w:rPr>
+        <w:tab/>
+      </w:r>
+      <w:r>
+        <w:rPr>
+          <w:b/>
+          <w:bCs/>
+          <w:color w:val="C00000"/>
+        </w:rPr>
+        <w:tab/>
+      </w:r>
+      <w:r>
+        <w:rPr>
+          <w:b/>
+          <w:bCs/>
+          <w:color w:val="C00000"/>
+        </w:rPr>
+        <w:t>wyzysj4</w:t>
+      </w:r>
+    </w:p>
+    <w:p>
+      <w:pPr>
+        <w:numPr>
+          <w:ilvl w:val="0"/>
+          <w:numId w:val="0"/>
+        </w:numPr>
+        <w:ind w:firstLine="420" w:firstLineChars="0"/>
+        <w:rPr>
+          <w:b/>
+          <w:bCs/>
+          <w:color w:val="C00000"/>
+        </w:rPr>
+      </w:pPr>
+      <w:r>
+        <w:rPr>
+          <w:b/>
+          <w:bCs/>
+          <w:color w:val="C00000"/>
+        </w:rPr>
+        <w:t>[28]-&gt;外业作业内容4</w:t>
+      </w:r>
+      <w:r>
+        <w:rPr>
+          <w:b/>
+          <w:bCs/>
+          <w:color w:val="C00000"/>
+        </w:rPr>
+        <w:tab/>
+      </w:r>
+      <w:r>
+        <w:rPr>
+          <w:b/>
+          <w:bCs/>
+          <w:color w:val="C00000"/>
+        </w:rPr>
+        <w:tab/>
+      </w:r>
+      <w:r>
+        <w:rPr>
+          <w:b/>
+          <w:bCs/>
+          <w:color w:val="C00000"/>
+        </w:rPr>
+        <w:t>wyzynr4</w:t>
+      </w:r>
+    </w:p>
+    <w:p>
+      <w:pPr>
+        <w:numPr>
+          <w:ilvl w:val="0"/>
+          <w:numId w:val="0"/>
+        </w:numPr>
+        <w:ind w:firstLine="420" w:firstLineChars="0"/>
+        <w:rPr>
+          <w:b/>
+          <w:bCs/>
+          <w:color w:val="C00000"/>
+        </w:rPr>
+      </w:pPr>
+      <w:r>
+        <w:rPr>
+          <w:b/>
+          <w:bCs/>
+          <w:color w:val="C00000"/>
+        </w:rPr>
+        <w:t>[29]-&gt;外业工作量4</w:t>
+      </w:r>
+      <w:r>
+        <w:rPr>
+          <w:b/>
+          <w:bCs/>
+          <w:color w:val="C00000"/>
+        </w:rPr>
+        <w:tab/>
+      </w:r>
+      <w:r>
+        <w:rPr>
+          <w:b/>
+          <w:bCs/>
+          <w:color w:val="C00000"/>
+        </w:rPr>
+        <w:tab/>
+      </w:r>
+      <w:r>
+        <w:rPr>
+          <w:b/>
+          <w:bCs/>
+          <w:color w:val="C00000"/>
+        </w:rPr>
+        <w:t>wygzl4</w:t>
+      </w:r>
+    </w:p>
+    <w:p>
+      <w:pPr>
+        <w:numPr>
+          <w:ilvl w:val="0"/>
+          <w:numId w:val="0"/>
+        </w:numPr>
+        <w:ind w:firstLine="420" w:firstLineChars="0"/>
+        <w:rPr>
+          <w:b/>
+          <w:bCs/>
+          <w:color w:val="C00000"/>
+        </w:rPr>
+      </w:pPr>
+      <w:r>
+        <w:rPr>
+          <w:b/>
+          <w:bCs/>
+          <w:color w:val="C00000"/>
+        </w:rPr>
+        <w:t>[30]-&gt;外业作业人员4</w:t>
+      </w:r>
+      <w:r>
+        <w:rPr>
+          <w:b/>
+          <w:bCs/>
+          <w:color w:val="C00000"/>
+        </w:rPr>
+        <w:tab/>
+      </w:r>
+      <w:r>
+        <w:rPr>
+          <w:b/>
+          <w:bCs/>
+          <w:color w:val="C00000"/>
+        </w:rPr>
+        <w:tab/>
+      </w:r>
+      <w:r>
+        <w:rPr>
+          <w:b/>
+          <w:bCs/>
+          <w:color w:val="C00000"/>
+        </w:rPr>
+        <w:t>wyzyry4</w:t>
+      </w:r>
+    </w:p>
+    <w:p>
+      <w:pPr>
+        <w:numPr>
+          <w:ilvl w:val="0"/>
+          <w:numId w:val="0"/>
+        </w:numPr>
+        <w:ind w:firstLine="420" w:firstLineChars="0"/>
+        <w:rPr>
+          <w:b/>
+          <w:bCs/>
+          <w:color w:val="C00000"/>
+        </w:rPr>
+      </w:pPr>
+      <w:r>
+        <w:rPr>
+          <w:b/>
+          <w:bCs/>
+          <w:color w:val="C00000"/>
+        </w:rPr>
+        <w:t>[31]-&gt;内页作业时间</w:t>
+      </w:r>
+      <w:r>
+        <w:rPr>
+          <w:b/>
+          <w:bCs/>
+          <w:color w:val="C00000"/>
+        </w:rPr>
+        <w:tab/>
+      </w:r>
+      <w:r>
+        <w:rPr>
+          <w:b/>
+          <w:bCs/>
+          <w:color w:val="C00000"/>
+        </w:rPr>
+        <w:tab/>
+      </w:r>
+      <w:r>
+        <w:rPr>
+          <w:b/>
+          <w:bCs/>
+          <w:color w:val="C00000"/>
+        </w:rPr>
+        <w:t>nyzysj</w:t>
+      </w:r>
+    </w:p>
+    <w:p>
+      <w:pPr>
+        <w:numPr>
+          <w:ilvl w:val="0"/>
+          <w:numId w:val="0"/>
+        </w:numPr>
+        <w:ind w:firstLine="420" w:firstLineChars="0"/>
+        <w:rPr>
+          <w:b/>
+          <w:bCs/>
+          <w:color w:val="C00000"/>
+        </w:rPr>
+      </w:pPr>
+      <w:r>
+        <w:rPr>
+          <w:b/>
+          <w:bCs/>
+          <w:color w:val="C00000"/>
+        </w:rPr>
+        <w:t>[32]-&gt;内页作业内容</w:t>
+      </w:r>
+      <w:r>
+        <w:rPr>
+          <w:b/>
+          <w:bCs/>
+          <w:color w:val="C00000"/>
+        </w:rPr>
+        <w:tab/>
+      </w:r>
+      <w:r>
+        <w:rPr>
+          <w:b/>
+          <w:bCs/>
+          <w:color w:val="C00000"/>
+        </w:rPr>
+        <w:tab/>
+      </w:r>
+      <w:r>
+        <w:rPr>
+          <w:b/>
+          <w:bCs/>
+          <w:color w:val="C00000"/>
+        </w:rPr>
+        <w:t>nyzynr</w:t>
+      </w:r>
+    </w:p>
+    <w:p>
+      <w:pPr>
+        <w:numPr>
+          <w:ilvl w:val="0"/>
+          <w:numId w:val="0"/>
+        </w:numPr>
+        <w:ind w:firstLine="420" w:firstLineChars="0"/>
+        <w:rPr>
+          <w:b/>
+          <w:bCs/>
+          <w:color w:val="C00000"/>
+        </w:rPr>
+      </w:pPr>
+      <w:r>
+        <w:rPr>
+          <w:b/>
+          <w:bCs/>
+          <w:color w:val="C00000"/>
+        </w:rPr>
+        <w:t>[33]-&gt;内页工作量</w:t>
+      </w:r>
+      <w:r>
+        <w:rPr>
+          <w:b/>
+          <w:bCs/>
+          <w:color w:val="C00000"/>
+        </w:rPr>
+        <w:tab/>
+      </w:r>
+      <w:r>
+        <w:rPr>
+          <w:b/>
+          <w:bCs/>
+          <w:color w:val="C00000"/>
+        </w:rPr>
+        <w:tab/>
+      </w:r>
+      <w:r>
+        <w:rPr>
+          <w:b/>
+          <w:bCs/>
+          <w:color w:val="C00000"/>
+        </w:rPr>
+        <w:tab/>
+      </w:r>
+      <w:r>
+        <w:rPr>
+          <w:b/>
+          <w:bCs/>
+          <w:color w:val="C00000"/>
+        </w:rPr>
+        <w:t>nygzl</w:t>
+      </w:r>
+    </w:p>
+    <w:p>
+      <w:pPr>
+        <w:numPr>
+          <w:ilvl w:val="0"/>
+          <w:numId w:val="0"/>
+        </w:numPr>
+        <w:ind w:firstLine="420" w:firstLineChars="0"/>
+        <w:rPr>
+          <w:b/>
+          <w:bCs/>
+          <w:color w:val="C00000"/>
+        </w:rPr>
+      </w:pPr>
+      <w:r>
+        <w:rPr>
+          <w:b/>
+          <w:bCs/>
+          <w:color w:val="C00000"/>
+        </w:rPr>
+        <w:t>[34]-&gt;内页作业人员</w:t>
+      </w:r>
+      <w:r>
+        <w:rPr>
+          <w:b/>
+          <w:bCs/>
+          <w:color w:val="C00000"/>
+        </w:rPr>
+        <w:tab/>
+      </w:r>
+      <w:r>
+        <w:rPr>
+          <w:b/>
+          <w:bCs/>
+          <w:color w:val="C00000"/>
+        </w:rPr>
+        <w:tab/>
+      </w:r>
+      <w:r>
+        <w:rPr>
+          <w:b/>
+          <w:bCs/>
+          <w:color w:val="C00000"/>
+        </w:rPr>
+        <w:t>nyzyry</w:t>
+      </w:r>
+    </w:p>
+    <w:p>
+      <w:pPr>
+        <w:numPr>
+          <w:ilvl w:val="0"/>
+          <w:numId w:val="0"/>
+        </w:numPr>
+        <w:ind w:firstLine="420" w:firstLineChars="0"/>
+        <w:rPr>
+          <w:b/>
+          <w:bCs/>
+          <w:color w:val="C00000"/>
+        </w:rPr>
+      </w:pPr>
+      <w:r>
+        <w:rPr>
+          <w:b/>
+          <w:bCs/>
+          <w:color w:val="C00000"/>
+        </w:rPr>
+        <w:t>[35]-&gt;项目结算方式</w:t>
+      </w:r>
+      <w:r>
+        <w:rPr>
+          <w:b/>
+          <w:bCs/>
+          <w:color w:val="C00000"/>
+        </w:rPr>
+        <w:tab/>
+      </w:r>
+      <w:r>
+        <w:rPr>
+          <w:b/>
+          <w:bCs/>
+          <w:color w:val="C00000"/>
+        </w:rPr>
+        <w:tab/>
+      </w:r>
+      <w:r>
+        <w:rPr>
+          <w:b/>
+          <w:bCs/>
+          <w:color w:val="C00000"/>
+        </w:rPr>
+        <w:t>xmjsfs</w:t>
+      </w:r>
+    </w:p>
+    <w:p>
+      <w:pPr>
+        <w:numPr>
+          <w:ilvl w:val="0"/>
+          <w:numId w:val="0"/>
+        </w:numPr>
+        <w:ind w:firstLine="420" w:firstLineChars="0"/>
+        <w:rPr>
+          <w:b/>
+          <w:bCs/>
+          <w:color w:val="C00000"/>
+        </w:rPr>
+      </w:pPr>
+      <w:r>
+        <w:rPr>
+          <w:b/>
+          <w:bCs/>
+          <w:color w:val="C00000"/>
+        </w:rPr>
+        <w:t>[36]-&gt;结算金额</w:t>
+      </w:r>
+      <w:r>
+        <w:rPr>
+          <w:b/>
+          <w:bCs/>
+          <w:color w:val="C00000"/>
+        </w:rPr>
+        <w:tab/>
+      </w:r>
+      <w:r>
+        <w:rPr>
+          <w:b/>
+          <w:bCs/>
+          <w:color w:val="C00000"/>
+        </w:rPr>
+        <w:tab/>
+      </w:r>
+      <w:r>
+        <w:rPr>
+          <w:b/>
+          <w:bCs/>
+          <w:color w:val="C00000"/>
+        </w:rPr>
+        <w:tab/>
+      </w:r>
+      <w:r>
+        <w:rPr>
+          <w:b/>
+          <w:bCs/>
+          <w:color w:val="C00000"/>
+        </w:rPr>
+        <w:t>jsje</w:t>
+      </w:r>
+    </w:p>
+    <w:p>
+      <w:pPr>
+        <w:numPr>
+          <w:ilvl w:val="0"/>
+          <w:numId w:val="0"/>
+        </w:numPr>
+        <w:ind w:firstLine="420" w:firstLineChars="0"/>
+        <w:rPr>
+          <w:b/>
+          <w:bCs/>
+          <w:color w:val="C00000"/>
+        </w:rPr>
+      </w:pPr>
+      <w:r>
+        <w:rPr>
+          <w:b/>
+          <w:bCs/>
+          <w:color w:val="C00000"/>
+        </w:rPr>
+        <w:t>[37]-&gt;归档时间</w:t>
+      </w:r>
+      <w:r>
+        <w:rPr>
+          <w:b/>
+          <w:bCs/>
+          <w:color w:val="C00000"/>
+        </w:rPr>
+        <w:tab/>
+      </w:r>
+      <w:r>
+        <w:rPr>
+          <w:b/>
+          <w:bCs/>
+          <w:color w:val="C00000"/>
+        </w:rPr>
+        <w:tab/>
+      </w:r>
+      <w:r>
+        <w:rPr>
+          <w:b/>
+          <w:bCs/>
+          <w:color w:val="C00000"/>
+        </w:rPr>
+        <w:tab/>
+      </w:r>
+      <w:r>
+        <w:rPr>
+          <w:b/>
+          <w:bCs/>
+          <w:color w:val="C00000"/>
+        </w:rPr>
+        <w:t>gdsj</w:t>
+      </w:r>
+    </w:p>
+    <w:p>
+      <w:pPr>
+        <w:numPr>
+          <w:ilvl w:val="0"/>
+          <w:numId w:val="0"/>
+        </w:numPr>
+        <w:ind w:firstLine="420" w:firstLineChars="0"/>
+        <w:rPr>
+          <w:b/>
+          <w:bCs/>
+          <w:color w:val="C00000"/>
+        </w:rPr>
+      </w:pPr>
+      <w:r>
+        <w:rPr>
+          <w:b/>
+          <w:bCs/>
+          <w:color w:val="C00000"/>
+        </w:rPr>
+        <w:t>[38]-&gt;是否开票</w:t>
+      </w:r>
+      <w:r>
+        <w:rPr>
+          <w:b/>
+          <w:bCs/>
+          <w:color w:val="C00000"/>
+        </w:rPr>
+        <w:tab/>
+      </w:r>
+      <w:r>
+        <w:rPr>
+          <w:b/>
+          <w:bCs/>
+          <w:color w:val="C00000"/>
+        </w:rPr>
+        <w:tab/>
+      </w:r>
+      <w:r>
+        <w:rPr>
+          <w:b/>
+          <w:bCs/>
+          <w:color w:val="C00000"/>
+        </w:rPr>
+        <w:tab/>
+      </w:r>
+      <w:r>
+        <w:rPr>
+          <w:b/>
+          <w:bCs/>
+          <w:color w:val="C00000"/>
+        </w:rPr>
+        <w:t>sfkp</w:t>
+      </w:r>
+    </w:p>
+    <w:p>
+      <w:pPr>
+        <w:numPr>
+          <w:ilvl w:val="0"/>
+          <w:numId w:val="0"/>
+        </w:numPr>
+        <w:ind w:firstLine="420" w:firstLineChars="0"/>
+        <w:rPr>
+          <w:b/>
+          <w:bCs/>
+          <w:color w:val="C00000"/>
+        </w:rPr>
+      </w:pPr>
+      <w:r>
+        <w:rPr>
+          <w:b/>
+          <w:bCs/>
+          <w:color w:val="C00000"/>
+        </w:rPr>
+        <w:t>[39]-&gt;发票类型</w:t>
+      </w:r>
+      <w:r>
+        <w:rPr>
+          <w:b/>
+          <w:bCs/>
+          <w:color w:val="C00000"/>
+        </w:rPr>
+        <w:tab/>
+      </w:r>
+      <w:r>
+        <w:rPr>
+          <w:b/>
+          <w:bCs/>
+          <w:color w:val="C00000"/>
+        </w:rPr>
+        <w:tab/>
+      </w:r>
+      <w:r>
+        <w:rPr>
+          <w:b/>
+          <w:bCs/>
+          <w:color w:val="C00000"/>
+        </w:rPr>
+        <w:tab/>
+      </w:r>
+      <w:r>
+        <w:rPr>
+          <w:b/>
+          <w:bCs/>
+          <w:color w:val="C00000"/>
+        </w:rPr>
+        <w:t>fplx</w:t>
+      </w:r>
+    </w:p>
+    <w:p>
+      <w:pPr>
+        <w:numPr>
+          <w:ilvl w:val="0"/>
+          <w:numId w:val="0"/>
+        </w:numPr>
+        <w:ind w:firstLine="420" w:firstLineChars="0"/>
+        <w:rPr>
+          <w:b/>
+          <w:bCs/>
+          <w:color w:val="C00000"/>
+        </w:rPr>
+      </w:pPr>
+      <w:r>
+        <w:rPr>
+          <w:b/>
+          <w:bCs/>
+          <w:color w:val="C00000"/>
+        </w:rPr>
+        <w:t>[40]-&gt;收款进度</w:t>
+      </w:r>
+      <w:r>
+        <w:rPr>
+          <w:b/>
+          <w:bCs/>
+          <w:color w:val="C00000"/>
+        </w:rPr>
+        <w:tab/>
+      </w:r>
+      <w:r>
+        <w:rPr>
+          <w:b/>
+          <w:bCs/>
+          <w:color w:val="C00000"/>
+        </w:rPr>
+        <w:tab/>
+      </w:r>
+      <w:r>
+        <w:rPr>
+          <w:b/>
+          <w:bCs/>
+          <w:color w:val="C00000"/>
+        </w:rPr>
+        <w:tab/>
+      </w:r>
+      <w:r>
+        <w:rPr>
+          <w:b/>
+          <w:bCs/>
+          <w:color w:val="C00000"/>
+        </w:rPr>
+        <w:t>skjd</w:t>
+      </w:r>
+    </w:p>
+    <w:p>
+      <w:pPr>
+        <w:numPr>
+          <w:ilvl w:val="0"/>
+          <w:numId w:val="0"/>
+        </w:numPr>
+        <w:ind w:firstLine="420" w:firstLineChars="0"/>
+        <w:rPr>
+          <w:b/>
+          <w:bCs/>
+          <w:color w:val="C00000"/>
+        </w:rPr>
+      </w:pPr>
+      <w:r>
+        <w:rPr>
+          <w:b/>
+          <w:bCs/>
+          <w:color w:val="C00000"/>
+        </w:rPr>
+        <w:t>[41]-&gt;收款时间</w:t>
+      </w:r>
+      <w:r>
+        <w:rPr>
+          <w:b/>
+          <w:bCs/>
+          <w:color w:val="C00000"/>
+        </w:rPr>
+        <w:tab/>
+      </w:r>
+      <w:r>
+        <w:rPr>
+          <w:b/>
+          <w:bCs/>
+          <w:color w:val="C00000"/>
+        </w:rPr>
+        <w:tab/>
+      </w:r>
+      <w:r>
+        <w:rPr>
+          <w:b/>
+          <w:bCs/>
+          <w:color w:val="C00000"/>
+        </w:rPr>
+        <w:tab/>
+      </w:r>
+      <w:r>
+        <w:rPr>
+          <w:b/>
+          <w:bCs/>
+          <w:color w:val="C00000"/>
+        </w:rPr>
+        <w:t>sjsj</w:t>
+      </w:r>
+    </w:p>
+    <w:p>
+      <w:pPr>
+        <w:numPr>
+          <w:ilvl w:val="0"/>
+          <w:numId w:val="0"/>
+        </w:numPr>
+        <w:ind w:firstLine="420" w:firstLineChars="0"/>
+        <w:rPr>
+          <w:b/>
+          <w:bCs/>
+          <w:color w:val="C00000"/>
+        </w:rPr>
+      </w:pPr>
+      <w:r>
+        <w:rPr>
+          <w:b/>
+          <w:bCs/>
+          <w:color w:val="C00000"/>
+        </w:rPr>
+        <w:t>[42]-&gt;收款金额</w:t>
+      </w:r>
+      <w:r>
+        <w:rPr>
+          <w:b/>
+          <w:bCs/>
+          <w:color w:val="C00000"/>
+        </w:rPr>
+        <w:tab/>
+      </w:r>
+      <w:r>
+        <w:rPr>
+          <w:b/>
+          <w:bCs/>
+          <w:color w:val="C00000"/>
+        </w:rPr>
+        <w:tab/>
+      </w:r>
+      <w:r>
+        <w:rPr>
+          <w:b/>
+          <w:bCs/>
+          <w:color w:val="C00000"/>
+        </w:rPr>
+        <w:tab/>
+      </w:r>
+      <w:r>
+        <w:rPr>
+          <w:b/>
+          <w:bCs/>
+          <w:color w:val="C00000"/>
+        </w:rPr>
+        <w:t>skje</w:t>
+      </w:r>
+    </w:p>
+    <w:p>
+      <w:pPr>
+        <w:numPr>
+          <w:ilvl w:val="0"/>
+          <w:numId w:val="0"/>
+        </w:numPr>
+        <w:ind w:firstLine="420" w:firstLineChars="0"/>
+        <w:rPr>
+          <w:b/>
+          <w:bCs/>
+          <w:color w:val="C00000"/>
+        </w:rPr>
+      </w:pPr>
+      <w:r>
+        <w:rPr>
+          <w:b/>
+          <w:bCs/>
+          <w:color w:val="C00000"/>
+        </w:rPr>
+        <w:t>[43]-&gt;合同概要</w:t>
+      </w:r>
+      <w:r>
+        <w:rPr>
+          <w:b/>
+          <w:bCs/>
+          <w:color w:val="C00000"/>
+        </w:rPr>
+        <w:tab/>
+      </w:r>
+      <w:r>
+        <w:rPr>
+          <w:b/>
+          <w:bCs/>
+          <w:color w:val="C00000"/>
+        </w:rPr>
+        <w:tab/>
+      </w:r>
+      <w:r>
+        <w:rPr>
+          <w:b/>
+          <w:bCs/>
+          <w:color w:val="C00000"/>
+        </w:rPr>
+        <w:tab/>
+      </w:r>
+      <w:r>
+        <w:rPr>
+          <w:b/>
+          <w:bCs/>
+          <w:color w:val="C00000"/>
+        </w:rPr>
+        <w:t>htgy</w:t>
+      </w:r>
+    </w:p>
+    <w:p>
+      <w:pPr>
+        <w:numPr>
+          <w:ilvl w:val="0"/>
+          <w:numId w:val="0"/>
+        </w:numPr>
+        <w:ind w:firstLine="420" w:firstLineChars="0"/>
+        <w:rPr>
+          <w:b/>
+          <w:bCs/>
+          <w:color w:val="C00000"/>
+        </w:rPr>
+      </w:pPr>
+      <w:r>
+        <w:rPr>
+          <w:b/>
+          <w:bCs/>
+          <w:color w:val="C00000"/>
+        </w:rPr>
+        <w:t>[44]-&gt;备注</w:t>
+      </w:r>
+      <w:r>
+        <w:rPr>
+          <w:b/>
+          <w:bCs/>
+          <w:color w:val="C00000"/>
+        </w:rPr>
+        <w:tab/>
+      </w:r>
+      <w:r>
+        <w:rPr>
+          <w:b/>
+          <w:bCs/>
+          <w:color w:val="C00000"/>
+        </w:rPr>
+        <w:tab/>
+      </w:r>
+      <w:r>
+        <w:rPr>
+          <w:b/>
+          <w:bCs/>
+          <w:color w:val="C00000"/>
+        </w:rPr>
+        <w:tab/>
+      </w:r>
+      <w:r>
+        <w:rPr>
+          <w:b/>
+          <w:bCs/>
+          <w:color w:val="C00000"/>
+        </w:rPr>
+        <w:tab/>
+      </w:r>
+      <w:r>
+        <w:rPr>
+          <w:b/>
+          <w:bCs/>
+          <w:color w:val="C00000"/>
+        </w:rPr>
+        <w:t>bz</w:t>
+      </w:r>
+    </w:p>
+    <w:p>
+      <w:pPr>
+        <w:numPr>
+          <w:ilvl w:val="0"/>
+          <w:numId w:val="0"/>
+        </w:numPr>
+        <w:ind w:firstLine="420" w:firstLineChars="0"/>
+        <w:rPr>
+          <w:b/>
+          <w:bCs/>
+          <w:color w:val="C00000"/>
+        </w:rPr>
+      </w:pPr>
+    </w:p>
+    <w:p>
+      <w:pPr>
+        <w:numPr>
+          <w:ilvl w:val="0"/>
+          <w:numId w:val="5"/>
+        </w:numPr>
+        <w:ind w:firstLine="420" w:firstLineChars="0"/>
+        <w:rPr>
+          <w:b/>
+          <w:bCs/>
+          <w:color w:val="000000" w:themeColor="text1"/>
+          <w14:textFill>
+            <w14:solidFill>
+              <w14:schemeClr w14:val="tx1"/>
+            </w14:solidFill>
+          </w14:textFill>
+        </w:rPr>
+      </w:pPr>
+      <w:r>
+        <w:rPr>
+          <w:b/>
+          <w:bCs/>
+          <w:color w:val="000000" w:themeColor="text1"/>
+          <w14:textFill>
+            <w14:solidFill>
+              <w14:schemeClr w14:val="tx1"/>
+            </w14:solidFill>
+          </w14:textFill>
+        </w:rPr>
+        <w:t>获取全部合同接口</w:t>
+      </w:r>
+    </w:p>
+    <w:p>
+      <w:pPr>
+        <w:numPr>
+          <w:ilvl w:val="0"/>
+          <w:numId w:val="0"/>
+        </w:numPr>
+        <w:ind w:left="420" w:leftChars="0" w:firstLine="420" w:firstLineChars="0"/>
+        <w:rPr>
+          <w:b/>
+          <w:bCs/>
+          <w:color w:val="000000" w:themeColor="text1"/>
+          <w14:textFill>
+            <w14:solidFill>
+              <w14:schemeClr w14:val="tx1"/>
+            </w14:solidFill>
+          </w14:textFill>
+        </w:rPr>
+      </w:pPr>
+      <w:r>
+        <w:rPr>
+          <w:b/>
+          <w:bCs/>
+          <w:color w:val="000000" w:themeColor="text1"/>
+          <w14:textFill>
+            <w14:solidFill>
+              <w14:schemeClr w14:val="tx1"/>
+            </w14:solidFill>
+          </w14:textFill>
+        </w:rPr>
+        <w:t xml:space="preserve">GET 请求 </w:t>
+      </w:r>
+      <w:r>
+        <w:rPr>
+          <w:b/>
+          <w:bCs/>
+          <w:color w:val="000000" w:themeColor="text1"/>
+          <w14:textFill>
+            <w14:solidFill>
+              <w14:schemeClr w14:val="tx1"/>
+            </w14:solidFill>
+          </w14:textFill>
+        </w:rPr>
+        <w:fldChar w:fldCharType="begin"/>
+      </w:r>
+      <w:r>
+        <w:rPr>
+          <w:b/>
+          <w:bCs/>
+          <w:color w:val="000000" w:themeColor="text1"/>
+          <w14:textFill>
+            <w14:solidFill>
+              <w14:schemeClr w14:val="tx1"/>
+            </w14:solidFill>
+          </w14:textFill>
+        </w:rPr>
+        <w:instrText xml:space="preserve"> HYPERLINK "http://106.13.0.214:8000/gallhts/" </w:instrText>
+      </w:r>
+      <w:r>
+        <w:rPr>
+          <w:b/>
+          <w:bCs/>
+          <w:color w:val="000000" w:themeColor="text1"/>
+          <w14:textFill>
+            <w14:solidFill>
+              <w14:schemeClr w14:val="tx1"/>
+            </w14:solidFill>
+          </w14:textFill>
+        </w:rPr>
+        <w:fldChar w:fldCharType="separate"/>
+      </w:r>
+      <w:r>
+        <w:rPr>
+          <w:rStyle w:val="3"/>
+          <w:b/>
+          <w:bCs/>
+          <w:color w:val="000000" w:themeColor="text1"/>
+          <w14:textFill>
+            <w14:solidFill>
+              <w14:schemeClr w14:val="tx1"/>
+            </w14:solidFill>
+          </w14:textFill>
+        </w:rPr>
+        <w:t>http://106.13.0.214:8000/gallhts/</w:t>
+      </w:r>
+      <w:r>
+        <w:rPr>
+          <w:b/>
+          <w:bCs/>
+          <w:color w:val="000000" w:themeColor="text1"/>
+          <w14:textFill>
+            <w14:solidFill>
+              <w14:schemeClr w14:val="tx1"/>
+            </w14:solidFill>
+          </w14:textFill>
+        </w:rPr>
+        <w:fldChar w:fldCharType="end"/>
+      </w:r>
+    </w:p>
+    <w:p>
+      <w:pPr>
+        <w:numPr>
+          <w:ilvl w:val="0"/>
+          <w:numId w:val="0"/>
+        </w:numPr>
+        <w:ind w:left="420" w:leftChars="0" w:firstLine="420" w:firstLineChars="0"/>
+        <w:rPr>
+          <w:b/>
+          <w:bCs/>
+          <w:color w:val="000000" w:themeColor="text1"/>
+          <w14:textFill>
+            <w14:solidFill>
+              <w14:schemeClr w14:val="tx1"/>
+            </w14:solidFill>
+          </w14:textFill>
+        </w:rPr>
+      </w:pPr>
+      <w:r>
+        <w:rPr>
+          <w:b/>
+          <w:bCs/>
+          <w:color w:val="000000" w:themeColor="text1"/>
+          <w14:textFill>
+            <w14:solidFill>
+              <w14:schemeClr w14:val="tx1"/>
+            </w14:solidFill>
+          </w14:textFill>
+        </w:rPr>
+        <w:t>响应json</w:t>
+      </w:r>
+    </w:p>
+    <w:p>
+      <w:pPr>
+        <w:numPr>
+          <w:ilvl w:val="0"/>
+          <w:numId w:val="0"/>
+        </w:numPr>
+        <w:ind w:left="420" w:leftChars="0" w:firstLine="420" w:firstLineChars="0"/>
+        <w:rPr>
+          <w:rFonts w:hint="eastAsia"/>
+          <w:b/>
+          <w:bCs/>
+          <w:color w:val="000000" w:themeColor="text1"/>
+          <w14:textFill>
+            <w14:solidFill>
+              <w14:schemeClr w14:val="tx1"/>
+            </w14:solidFill>
+          </w14:textFill>
+        </w:rPr>
+      </w:pPr>
+      <w:r>
+        <w:rPr>
+          <w:rFonts w:hint="eastAsia"/>
+          <w:b/>
+          <w:bCs/>
+          <w:color w:val="000000" w:themeColor="text1"/>
+          <w14:textFill>
+            <w14:solidFill>
+              <w14:schemeClr w14:val="tx1"/>
+            </w14:solidFill>
+          </w14:textFill>
+        </w:rPr>
+        <w:t>{</w:t>
+      </w:r>
+    </w:p>
+    <w:p>
+      <w:pPr>
+        <w:numPr>
+          <w:ilvl w:val="0"/>
+          <w:numId w:val="0"/>
+        </w:numPr>
+        <w:ind w:left="420" w:leftChars="0" w:firstLine="420" w:firstLineChars="0"/>
+        <w:rPr>
+          <w:rFonts w:hint="eastAsia"/>
+          <w:b/>
+          <w:bCs/>
+          <w:color w:val="000000" w:themeColor="text1"/>
+          <w14:textFill>
+            <w14:solidFill>
+              <w14:schemeClr w14:val="tx1"/>
+            </w14:solidFill>
+          </w14:textFill>
+        </w:rPr>
+      </w:pPr>
+      <w:r>
+        <w:rPr>
+          <w:rFonts w:hint="eastAsia"/>
+          <w:b/>
+          <w:bCs/>
+          <w:color w:val="000000" w:themeColor="text1"/>
+          <w14:textFill>
+            <w14:solidFill>
+              <w14:schemeClr w14:val="tx1"/>
+            </w14:solidFill>
+          </w14:textFill>
+        </w:rPr>
+        <w:t xml:space="preserve">        "ht_list": []</w:t>
+      </w:r>
+      <w:r>
+        <w:rPr>
+          <w:rFonts w:hint="default"/>
+          <w:b/>
+          <w:bCs/>
+          <w:color w:val="000000" w:themeColor="text1"/>
+          <w14:textFill>
+            <w14:solidFill>
+              <w14:schemeClr w14:val="tx1"/>
+            </w14:solidFill>
+          </w14:textFill>
+        </w:rPr>
+        <w:t xml:space="preserve"> #字段对应上方接口相同</w:t>
+      </w:r>
+    </w:p>
+    <w:p>
+      <w:pPr>
+        <w:numPr>
+          <w:ilvl w:val="0"/>
+          <w:numId w:val="0"/>
+        </w:numPr>
+        <w:ind w:left="420" w:leftChars="0" w:firstLine="420" w:firstLineChars="0"/>
+        <w:rPr>
+          <w:rFonts w:hint="eastAsia"/>
+          <w:b/>
+          <w:bCs/>
+          <w:color w:val="000000" w:themeColor="text1"/>
+          <w14:textFill>
+            <w14:solidFill>
+              <w14:schemeClr w14:val="tx1"/>
+            </w14:solidFill>
+          </w14:textFill>
+        </w:rPr>
+      </w:pPr>
+      <w:r>
+        <w:rPr>
+          <w:rFonts w:hint="eastAsia"/>
+          <w:b/>
+          <w:bCs/>
+          <w:color w:val="000000" w:themeColor="text1"/>
+          <w14:textFill>
+            <w14:solidFill>
+              <w14:schemeClr w14:val="tx1"/>
+            </w14:solidFill>
+          </w14:textFill>
+        </w:rPr>
+        <w:t>}</w:t>
+      </w:r>
+    </w:p>
+    <w:p>
+      <w:pPr>
+        <w:numPr>
+          <w:ilvl w:val="0"/>
+          <w:numId w:val="0"/>
+        </w:numPr>
+        <w:rPr>
+          <w:rFonts w:hint="default"/>
+          <w:b/>
+          <w:bCs/>
+          <w:color w:val="000000" w:themeColor="text1"/>
+          <w14:textFill>
+            <w14:solidFill>
+              <w14:schemeClr w14:val="tx1"/>
+            </w14:solidFill>
+          </w14:textFill>
+        </w:rPr>
+      </w:pPr>
+      <w:r>
+        <w:rPr>
+          <w:rFonts w:hint="default"/>
+          <w:b/>
+          <w:bCs/>
+          <w:color w:val="000000" w:themeColor="text1"/>
+          <w14:textFill>
+            <w14:solidFill>
+              <w14:schemeClr w14:val="tx1"/>
+            </w14:solidFill>
+          </w14:textFill>
+        </w:rPr>
+        <w:t xml:space="preserve">   3)删除合同</w:t>
+      </w:r>
+    </w:p>
+    <w:p>
+      <w:pPr>
+        <w:numPr>
+          <w:ilvl w:val="0"/>
+          <w:numId w:val="0"/>
+        </w:numPr>
+        <w:rPr>
+          <w:rFonts w:hint="default"/>
+          <w:b/>
+          <w:bCs/>
+          <w:color w:val="000000" w:themeColor="text1"/>
+          <w14:textFill>
+            <w14:solidFill>
+              <w14:schemeClr w14:val="tx1"/>
+            </w14:solidFill>
+          </w14:textFill>
+        </w:rPr>
+      </w:pPr>
+    </w:p>
+    <w:p>
+      <w:pPr>
+        <w:numPr>
+          <w:ilvl w:val="0"/>
+          <w:numId w:val="0"/>
+        </w:numPr>
+        <w:ind w:left="420" w:leftChars="0" w:firstLine="420" w:firstLineChars="0"/>
+        <w:rPr>
+          <w:rFonts w:hint="default"/>
+          <w:b/>
+          <w:bCs/>
+          <w:color w:val="000000" w:themeColor="text1"/>
+          <w14:textFill>
+            <w14:solidFill>
+              <w14:schemeClr w14:val="tx1"/>
+            </w14:solidFill>
+          </w14:textFill>
+        </w:rPr>
+      </w:pPr>
+      <w:r>
+        <w:rPr>
+          <w:rFonts w:hint="default"/>
+          <w:b/>
+          <w:bCs/>
+          <w:color w:val="000000" w:themeColor="text1"/>
+          <w14:textFill>
+            <w14:solidFill>
+              <w14:schemeClr w14:val="tx1"/>
+            </w14:solidFill>
+          </w14:textFill>
+        </w:rPr>
+        <w:t xml:space="preserve">POST 请求 </w:t>
+      </w:r>
+      <w:r>
+        <w:rPr>
+          <w:rFonts w:hint="default"/>
+          <w:b/>
+          <w:bCs/>
+          <w:color w:val="000000" w:themeColor="text1"/>
+          <w14:textFill>
+            <w14:solidFill>
+              <w14:schemeClr w14:val="tx1"/>
+            </w14:solidFill>
+          </w14:textFill>
+        </w:rPr>
+        <w:fldChar w:fldCharType="begin"/>
+      </w:r>
+      <w:r>
+        <w:rPr>
+          <w:rFonts w:hint="default"/>
+          <w:b/>
+          <w:bCs/>
+          <w:color w:val="000000" w:themeColor="text1"/>
+          <w14:textFill>
+            <w14:solidFill>
+              <w14:schemeClr w14:val="tx1"/>
+            </w14:solidFill>
+          </w14:textFill>
+        </w:rPr>
+        <w:instrText xml:space="preserve"> HYPERLINK "http://106.13.0.214:/dhtbynum/" </w:instrText>
+      </w:r>
+      <w:r>
+        <w:rPr>
+          <w:rFonts w:hint="default"/>
+          <w:b/>
+          <w:bCs/>
+          <w:color w:val="000000" w:themeColor="text1"/>
+          <w14:textFill>
+            <w14:solidFill>
+              <w14:schemeClr w14:val="tx1"/>
+            </w14:solidFill>
+          </w14:textFill>
+        </w:rPr>
+        <w:fldChar w:fldCharType="separate"/>
+      </w:r>
+      <w:r>
+        <w:rPr>
+          <w:rStyle w:val="3"/>
+          <w:rFonts w:hint="default"/>
+          <w:b/>
+          <w:bCs/>
+          <w:color w:val="000000" w:themeColor="text1"/>
+          <w14:textFill>
+            <w14:solidFill>
+              <w14:schemeClr w14:val="tx1"/>
+            </w14:solidFill>
+          </w14:textFill>
+        </w:rPr>
+        <w:t>http://106.13.0.214:/dhtbynum/</w:t>
+      </w:r>
+      <w:r>
+        <w:rPr>
+          <w:rFonts w:hint="default"/>
+          <w:b/>
+          <w:bCs/>
+          <w:color w:val="000000" w:themeColor="text1"/>
+          <w14:textFill>
+            <w14:solidFill>
+              <w14:schemeClr w14:val="tx1"/>
+            </w14:solidFill>
+          </w14:textFill>
+        </w:rPr>
+        <w:fldChar w:fldCharType="end"/>
+      </w:r>
+    </w:p>
+    <w:p>
+      <w:pPr>
+        <w:numPr>
+          <w:ilvl w:val="0"/>
+          <w:numId w:val="0"/>
+        </w:numPr>
+        <w:ind w:left="420" w:leftChars="0" w:firstLine="420" w:firstLineChars="0"/>
+        <w:rPr>
+          <w:rFonts w:hint="default"/>
+          <w:b/>
+          <w:bCs/>
+          <w:color w:val="000000" w:themeColor="text1"/>
+          <w14:textFill>
+            <w14:solidFill>
+              <w14:schemeClr w14:val="tx1"/>
+            </w14:solidFill>
+          </w14:textFill>
+        </w:rPr>
+      </w:pPr>
+      <w:r>
+        <w:rPr>
+          <w:rFonts w:hint="default"/>
+          <w:b/>
+          <w:bCs/>
+          <w:color w:val="000000" w:themeColor="text1"/>
+          <w14:textFill>
+            <w14:solidFill>
+              <w14:schemeClr w14:val="tx1"/>
+            </w14:solidFill>
+          </w14:textFill>
+        </w:rPr>
+        <w:t>请求参数</w:t>
+      </w:r>
+    </w:p>
+    <w:p>
+      <w:pPr>
+        <w:numPr>
+          <w:ilvl w:val="0"/>
+          <w:numId w:val="0"/>
+        </w:numPr>
+        <w:ind w:left="420" w:leftChars="0" w:firstLine="420" w:firstLineChars="0"/>
+        <w:rPr>
+          <w:rFonts w:hint="default"/>
+          <w:b/>
+          <w:bCs/>
+          <w:color w:val="000000" w:themeColor="text1"/>
+          <w14:textFill>
+            <w14:solidFill>
+              <w14:schemeClr w14:val="tx1"/>
+            </w14:solidFill>
+          </w14:textFill>
+        </w:rPr>
+      </w:pPr>
+      <w:r>
+        <w:rPr>
+          <w:rFonts w:hint="default"/>
+          <w:b/>
+          <w:bCs/>
+          <w:color w:val="000000" w:themeColor="text1"/>
+          <w14:textFill>
+            <w14:solidFill>
+              <w14:schemeClr w14:val="tx1"/>
+            </w14:solidFill>
+          </w14:textFill>
+        </w:rPr>
+        <w:t>{</w:t>
+      </w:r>
+    </w:p>
+    <w:p>
+      <w:pPr>
+        <w:numPr>
+          <w:ilvl w:val="0"/>
+          <w:numId w:val="0"/>
+        </w:numPr>
+        <w:ind w:left="840" w:leftChars="0" w:firstLine="420" w:firstLineChars="0"/>
+        <w:rPr>
+          <w:rFonts w:hint="default"/>
+          <w:b/>
+          <w:bCs/>
+          <w:color w:val="000000" w:themeColor="text1"/>
+          <w14:textFill>
+            <w14:solidFill>
+              <w14:schemeClr w14:val="tx1"/>
+            </w14:solidFill>
+          </w14:textFill>
+        </w:rPr>
+      </w:pPr>
+      <w:r>
+        <w:rPr>
+          <w:rFonts w:hint="default"/>
+          <w:b/>
+          <w:bCs/>
+          <w:color w:val="000000" w:themeColor="text1"/>
+          <w14:textFill>
+            <w14:solidFill>
+              <w14:schemeClr w14:val="tx1"/>
+            </w14:solidFill>
+          </w14:textFill>
+        </w:rPr>
+        <w:t>“htbh”:”” #合同编号</w:t>
+      </w:r>
+    </w:p>
+    <w:p>
+      <w:pPr>
+        <w:numPr>
+          <w:ilvl w:val="0"/>
+          <w:numId w:val="0"/>
+        </w:numPr>
+        <w:ind w:left="420" w:leftChars="0" w:firstLine="420" w:firstLineChars="0"/>
+        <w:rPr>
+          <w:rFonts w:hint="eastAsia"/>
+          <w:b/>
+          <w:bCs/>
+          <w:color w:val="000000" w:themeColor="text1"/>
+          <w14:textFill>
+            <w14:solidFill>
+              <w14:schemeClr w14:val="tx1"/>
+            </w14:solidFill>
+          </w14:textFill>
+        </w:rPr>
+      </w:pPr>
+      <w:r>
+        <w:rPr>
+          <w:rFonts w:hint="default"/>
+          <w:b/>
+          <w:bCs/>
+          <w:color w:val="000000" w:themeColor="text1"/>
+          <w14:textFill>
+            <w14:solidFill>
+              <w14:schemeClr w14:val="tx1"/>
+            </w14:solidFill>
+          </w14:textFill>
+        </w:rPr>
+        <w:t>}</w:t>
+      </w:r>
+    </w:p>
+    <w:p>
+      <w:pPr>
+        <w:numPr>
+          <w:ilvl w:val="0"/>
+          <w:numId w:val="0"/>
+        </w:numPr>
+        <w:ind w:left="420" w:leftChars="0" w:firstLine="420" w:firstLineChars="0"/>
+        <w:rPr>
+          <w:b/>
+          <w:bCs/>
+          <w:color w:val="C00000"/>
+        </w:rPr>
+      </w:pPr>
+    </w:p>
+    <w:p>
+      <w:pPr>
+        <w:numPr>
+          <w:ilvl w:val="0"/>
+          <w:numId w:val="0"/>
+        </w:numPr>
+        <w:ind w:left="420" w:leftChars="0" w:firstLine="420" w:firstLineChars="0"/>
+        <w:rPr>
+          <w:b/>
+          <w:bCs/>
+          <w:color w:val="C00000"/>
+        </w:rPr>
+      </w:pPr>
+      <w:r>
+        <w:rPr>
+          <w:b/>
+          <w:bCs/>
+          <w:color w:val="C00000"/>
+        </w:rPr>
+        <w:t>响应json</w:t>
+      </w:r>
+    </w:p>
+    <w:p>
+      <w:pPr>
+        <w:numPr>
+          <w:ilvl w:val="0"/>
+          <w:numId w:val="0"/>
+        </w:numPr>
+        <w:ind w:left="420" w:leftChars="0" w:firstLine="420" w:firstLineChars="0"/>
+        <w:rPr>
+          <w:b/>
+          <w:bCs/>
+          <w:color w:val="C00000"/>
+        </w:rPr>
+      </w:pPr>
+      <w:r>
+        <w:rPr>
+          <w:b/>
+          <w:bCs/>
+          <w:color w:val="C00000"/>
+        </w:rPr>
+        <w:t>{</w:t>
+      </w:r>
+    </w:p>
+    <w:p>
+      <w:pPr>
+        <w:numPr>
+          <w:ilvl w:val="0"/>
+          <w:numId w:val="0"/>
+        </w:numPr>
+        <w:ind w:left="840" w:leftChars="0" w:firstLine="420" w:firstLineChars="0"/>
+        <w:rPr>
+          <w:b/>
+          <w:bCs/>
+          <w:color w:val="C00000"/>
+        </w:rPr>
+      </w:pPr>
+      <w:r>
+        <w:rPr>
+          <w:rFonts w:hint="default"/>
+          <w:b/>
+          <w:bCs/>
+          <w:color w:val="C00000"/>
+        </w:rPr>
+        <w:t>“desc”:”删除成功!”</w:t>
+      </w:r>
+    </w:p>
+    <w:p>
+      <w:pPr>
+        <w:numPr>
+          <w:ilvl w:val="0"/>
+          <w:numId w:val="0"/>
+        </w:numPr>
+        <w:ind w:left="420" w:leftChars="0" w:firstLine="420" w:firstLineChars="0"/>
+        <w:rPr>
+          <w:b/>
+          <w:bCs/>
+          <w:color w:val="C00000"/>
+        </w:rPr>
+      </w:pPr>
+      <w:r>
+        <w:rPr>
+          <w:b/>
+          <w:bCs/>
+          <w:color w:val="C00000"/>
+        </w:rPr>
+        <w:t>}</w:t>
+      </w:r>
+    </w:p>
+    <w:p>
+      <w:pPr>
+        <w:numPr>
+          <w:ilvl w:val="0"/>
+          <w:numId w:val="0"/>
+        </w:numPr>
+        <w:ind w:firstLine="420" w:firstLineChars="0"/>
+        <w:rPr>
+          <w:b/>
+          <w:bCs/>
+          <w:color w:val="C00000"/>
+        </w:rPr>
+      </w:pPr>
+    </w:p>
+    <w:p>
+      <w:pPr>
+        <w:numPr>
+          <w:ilvl w:val="0"/>
+          <w:numId w:val="6"/>
+        </w:numPr>
+        <w:ind w:firstLine="420" w:firstLineChars="0"/>
+        <w:rPr>
+          <w:b/>
+          <w:bCs/>
+          <w:color w:val="C00000"/>
+        </w:rPr>
+      </w:pPr>
+      <w:r>
+        <w:rPr>
+          <w:b/>
+          <w:bCs/>
+          <w:color w:val="C00000"/>
+        </w:rPr>
+        <w:t>创建合同</w:t>
+      </w:r>
+    </w:p>
+    <w:p>
+      <w:pPr>
+        <w:numPr>
+          <w:ilvl w:val="0"/>
+          <w:numId w:val="0"/>
+        </w:numPr>
+        <w:ind w:left="420" w:leftChars="0" w:firstLine="420" w:firstLineChars="0"/>
+        <w:rPr>
+          <w:b/>
+          <w:bCs/>
+          <w:color w:val="C00000"/>
+        </w:rPr>
+      </w:pPr>
+      <w:r>
+        <w:rPr>
+          <w:b/>
+          <w:bCs/>
+          <w:color w:val="C00000"/>
+        </w:rPr>
+        <w:t xml:space="preserve">POST请求 </w:t>
+      </w:r>
+      <w:r>
+        <w:rPr>
+          <w:b/>
+          <w:bCs/>
+          <w:color w:val="C00000"/>
+        </w:rPr>
+        <w:fldChar w:fldCharType="begin"/>
+      </w:r>
+      <w:r>
+        <w:rPr>
+          <w:b/>
+          <w:bCs/>
+          <w:color w:val="C00000"/>
+        </w:rPr>
+        <w:instrText xml:space="preserve"> HYPERLINK "http://106.13.0.214:/cht/" </w:instrText>
+      </w:r>
+      <w:r>
+        <w:rPr>
+          <w:b/>
+          <w:bCs/>
+          <w:color w:val="C00000"/>
+        </w:rPr>
+        <w:fldChar w:fldCharType="separate"/>
+      </w:r>
+      <w:r>
+        <w:rPr>
+          <w:rStyle w:val="3"/>
+          <w:b/>
+          <w:bCs/>
+          <w:color w:val="C00000"/>
+        </w:rPr>
+        <w:t>http://106.13.0.214:/cht/</w:t>
+      </w:r>
+      <w:r>
+        <w:rPr>
+          <w:b/>
+          <w:bCs/>
+          <w:color w:val="C00000"/>
+        </w:rPr>
+        <w:fldChar w:fldCharType="end"/>
+      </w:r>
+    </w:p>
+    <w:p>
+      <w:pPr>
+        <w:numPr>
+          <w:ilvl w:val="0"/>
+          <w:numId w:val="0"/>
+        </w:numPr>
+        <w:ind w:left="420" w:leftChars="0" w:firstLine="420" w:firstLineChars="0"/>
+        <w:rPr>
+          <w:b/>
+          <w:bCs/>
+          <w:color w:val="C00000"/>
+        </w:rPr>
+      </w:pPr>
+      <w:r>
+        <w:rPr>
+          <w:b/>
+          <w:bCs/>
+          <w:color w:val="C00000"/>
+        </w:rPr>
+        <w:t xml:space="preserve">请求参数 </w:t>
+      </w:r>
+    </w:p>
+    <w:p>
+      <w:pPr>
+        <w:numPr>
+          <w:ilvl w:val="0"/>
+          <w:numId w:val="0"/>
+        </w:numPr>
+        <w:ind w:left="420" w:leftChars="0" w:firstLine="420" w:firstLineChars="0"/>
+        <w:rPr>
+          <w:b/>
+          <w:bCs/>
+          <w:color w:val="C00000"/>
+        </w:rPr>
+      </w:pPr>
+      <w:r>
+        <w:rPr>
+          <w:b/>
+          <w:bCs/>
+          <w:color w:val="C00000"/>
+        </w:rPr>
+        <w:t>{</w:t>
+      </w:r>
+    </w:p>
+    <w:p>
+      <w:pPr>
+        <w:numPr>
+          <w:ilvl w:val="0"/>
+          <w:numId w:val="0"/>
+        </w:numPr>
+        <w:ind w:left="840" w:leftChars="0" w:firstLine="420" w:firstLineChars="0"/>
+        <w:rPr>
+          <w:b/>
+          <w:bCs/>
+          <w:color w:val="C00000"/>
+        </w:rPr>
+      </w:pPr>
+      <w:r>
+        <w:rPr>
+          <w:rFonts w:hint="default"/>
+          <w:b/>
+          <w:bCs/>
+          <w:color w:val="C00000"/>
+        </w:rPr>
+        <w:t>“htbh”:””</w:t>
+      </w:r>
+    </w:p>
+    <w:p>
+      <w:pPr>
+        <w:numPr>
+          <w:ilvl w:val="0"/>
+          <w:numId w:val="0"/>
+        </w:numPr>
+        <w:ind w:left="420" w:leftChars="0" w:firstLine="420" w:firstLineChars="0"/>
+        <w:rPr>
+          <w:b/>
+          <w:bCs/>
+          <w:color w:val="C00000"/>
+        </w:rPr>
+      </w:pPr>
+      <w:r>
+        <w:rPr>
+          <w:b/>
+          <w:bCs/>
+          <w:color w:val="C00000"/>
+        </w:rPr>
+        <w:t>}</w:t>
+      </w:r>
+    </w:p>
+    <w:p>
+      <w:pPr>
+        <w:numPr>
+          <w:ilvl w:val="0"/>
+          <w:numId w:val="0"/>
+        </w:numPr>
+        <w:ind w:left="420" w:leftChars="0" w:firstLine="420" w:firstLineChars="0"/>
+        <w:rPr>
+          <w:b/>
+          <w:bCs/>
+          <w:color w:val="C00000"/>
+        </w:rPr>
+      </w:pPr>
+      <w:r>
+        <w:rPr>
+          <w:b/>
+          <w:bCs/>
+          <w:color w:val="C00000"/>
+        </w:rPr>
+        <w:t>响应数据</w:t>
+      </w:r>
+    </w:p>
+    <w:p>
+      <w:pPr>
+        <w:numPr>
+          <w:ilvl w:val="0"/>
+          <w:numId w:val="0"/>
+        </w:numPr>
+        <w:ind w:left="420" w:leftChars="0" w:firstLine="420" w:firstLineChars="0"/>
+        <w:rPr>
+          <w:b/>
+          <w:bCs/>
+          <w:color w:val="C00000"/>
+        </w:rPr>
+      </w:pPr>
+      <w:r>
+        <w:rPr>
+          <w:b/>
+          <w:bCs/>
+          <w:color w:val="C00000"/>
+        </w:rPr>
+        <w:t>{</w:t>
+      </w:r>
+    </w:p>
+    <w:p>
+      <w:pPr>
+        <w:numPr>
+          <w:ilvl w:val="0"/>
+          <w:numId w:val="0"/>
+        </w:numPr>
+        <w:ind w:left="840" w:leftChars="0" w:firstLine="420" w:firstLineChars="0"/>
+        <w:rPr>
+          <w:rFonts w:hint="default"/>
+          <w:b/>
+          <w:bCs/>
+          <w:color w:val="C00000"/>
+        </w:rPr>
+      </w:pPr>
+      <w:r>
+        <w:rPr>
+          <w:rFonts w:hint="default"/>
+          <w:b/>
+          <w:bCs/>
+          <w:color w:val="C00000"/>
+        </w:rPr>
+        <w:t>“desc”:”合同存在不能创建”</w:t>
+      </w:r>
+    </w:p>
+    <w:p>
+      <w:pPr>
+        <w:numPr>
+          <w:ilvl w:val="0"/>
+          <w:numId w:val="0"/>
+        </w:numPr>
+        <w:ind w:left="840" w:leftChars="0" w:firstLine="420" w:firstLineChars="0"/>
+        <w:rPr>
+          <w:rFonts w:hint="default"/>
+          <w:b/>
+          <w:bCs/>
+          <w:color w:val="C00000"/>
+        </w:rPr>
+      </w:pPr>
+      <w:r>
+        <w:rPr>
+          <w:rFonts w:hint="default"/>
+          <w:b/>
+          <w:bCs/>
+          <w:color w:val="C00000"/>
+        </w:rPr>
+        <w:t>“code”:-1 #1创建成功</w:t>
+      </w:r>
+    </w:p>
+    <w:p>
+      <w:pPr>
+        <w:numPr>
+          <w:ilvl w:val="0"/>
+          <w:numId w:val="0"/>
+        </w:numPr>
+        <w:ind w:left="420" w:leftChars="0" w:firstLine="420" w:firstLineChars="0"/>
+        <w:rPr>
+          <w:b/>
+          <w:bCs/>
+          <w:color w:val="C00000"/>
+        </w:rPr>
+      </w:pPr>
+      <w:r>
+        <w:rPr>
+          <w:b/>
+          <w:bCs/>
+          <w:color w:val="C00000"/>
+        </w:rPr>
+        <w:t>}</w:t>
+      </w:r>
+    </w:p>
+    <w:p>
+      <w:pPr>
+        <w:numPr>
+          <w:ilvl w:val="0"/>
+          <w:numId w:val="0"/>
+        </w:numPr>
+        <w:ind w:left="420" w:leftChars="0" w:firstLine="420" w:firstLineChars="0"/>
+        <w:rPr>
+          <w:b/>
+          <w:bCs/>
+          <w:color w:val="C00000"/>
+        </w:rPr>
+      </w:pPr>
+    </w:p>
+    <w:p>
+      <w:pPr>
+        <w:numPr>
+          <w:ilvl w:val="0"/>
+          <w:numId w:val="0"/>
+        </w:numPr>
+        <w:ind w:left="420" w:leftChars="0" w:firstLine="420" w:firstLineChars="0"/>
+        <w:rPr>
+          <w:b/>
+          <w:bCs/>
+          <w:color w:val="C00000"/>
+        </w:rPr>
+      </w:pPr>
+    </w:p>
+    <w:p>
+      <w:pPr>
+        <w:numPr>
+          <w:ilvl w:val="0"/>
+          <w:numId w:val="6"/>
+        </w:numPr>
+        <w:ind w:firstLine="420" w:firstLineChars="0"/>
+        <w:rPr>
+          <w:b/>
+          <w:bCs/>
+          <w:color w:val="C00000"/>
+        </w:rPr>
+      </w:pPr>
+      <w:r>
+        <w:rPr>
+          <w:b/>
+          <w:bCs/>
+          <w:color w:val="C00000"/>
+        </w:rPr>
+        <w:t>保存合同</w:t>
+      </w:r>
+    </w:p>
+    <w:p>
+      <w:pPr>
+        <w:numPr>
+          <w:numId w:val="0"/>
+        </w:numPr>
+        <w:ind w:left="420" w:leftChars="0" w:firstLine="420" w:firstLineChars="0"/>
+        <w:rPr>
+          <w:b/>
+          <w:bCs/>
+          <w:color w:val="C00000"/>
+        </w:rPr>
+      </w:pPr>
+      <w:r>
+        <w:rPr>
+          <w:b/>
+          <w:bCs/>
+          <w:color w:val="C00000"/>
+        </w:rPr>
+        <w:t xml:space="preserve">POST请求 </w:t>
+      </w:r>
+      <w:r>
+        <w:rPr>
+          <w:b/>
+          <w:bCs/>
+          <w:color w:val="C00000"/>
+        </w:rPr>
+        <w:fldChar w:fldCharType="begin"/>
+      </w:r>
+      <w:r>
+        <w:rPr>
+          <w:b/>
+          <w:bCs/>
+          <w:color w:val="C00000"/>
+        </w:rPr>
+        <w:instrText xml:space="preserve"> HYPERLINK "http://106.13.0.214:/cht/" </w:instrText>
+      </w:r>
+      <w:r>
+        <w:rPr>
+          <w:b/>
+          <w:bCs/>
+          <w:color w:val="C00000"/>
+        </w:rPr>
+        <w:fldChar w:fldCharType="separate"/>
+      </w:r>
+      <w:r>
+        <w:rPr>
+          <w:rStyle w:val="3"/>
+          <w:b/>
+          <w:bCs/>
+          <w:color w:val="C00000"/>
+        </w:rPr>
+        <w:t>http://106.13.0.214:/cht/</w:t>
+      </w:r>
+      <w:r>
+        <w:rPr>
+          <w:b/>
+          <w:bCs/>
+          <w:color w:val="C00000"/>
+        </w:rPr>
+        <w:fldChar w:fldCharType="end"/>
+      </w:r>
+    </w:p>
+    <w:p>
+      <w:pPr>
+        <w:numPr>
+          <w:numId w:val="0"/>
+        </w:numPr>
+        <w:ind w:left="420" w:leftChars="0" w:firstLine="420" w:firstLineChars="0"/>
+        <w:rPr>
+          <w:b/>
+          <w:bCs/>
+          <w:color w:val="C00000"/>
+        </w:rPr>
+      </w:pPr>
+      <w:r>
+        <w:rPr>
+          <w:b/>
+          <w:bCs/>
+          <w:color w:val="C00000"/>
+        </w:rPr>
+        <w:t>请求数据:</w:t>
+      </w:r>
+    </w:p>
+    <w:p>
+      <w:pPr>
+        <w:numPr>
+          <w:numId w:val="0"/>
+        </w:numPr>
+        <w:ind w:left="420" w:leftChars="0" w:firstLine="420" w:firstLineChars="0"/>
+        <w:rPr>
+          <w:b/>
+          <w:bCs/>
+          <w:color w:val="C00000"/>
+        </w:rPr>
+      </w:pPr>
+      <w:r>
+        <w:rPr>
+          <w:b/>
+          <w:bCs/>
+          <w:color w:val="C00000"/>
+        </w:rPr>
+        <w:t>{</w:t>
+      </w:r>
+    </w:p>
+    <w:p>
+      <w:pPr>
+        <w:numPr>
+          <w:numId w:val="0"/>
+        </w:numPr>
+        <w:ind w:left="840" w:leftChars="0" w:firstLine="420" w:firstLineChars="0"/>
+        <w:rPr>
+          <w:b/>
+          <w:bCs/>
+          <w:color w:val="C00000"/>
+        </w:rPr>
+      </w:pPr>
+      <w:r>
+        <w:rPr>
+          <w:b/>
+          <w:bCs/>
+          <w:color w:val="C00000"/>
+        </w:rPr>
+        <w:t>44个参数</w:t>
+      </w:r>
+    </w:p>
+    <w:p>
+      <w:pPr>
+        <w:numPr>
+          <w:numId w:val="0"/>
+        </w:numPr>
+        <w:ind w:left="420" w:leftChars="0" w:firstLine="420" w:firstLineChars="0"/>
+        <w:rPr>
+          <w:b/>
+          <w:bCs/>
+          <w:color w:val="C00000"/>
+        </w:rPr>
+      </w:pPr>
+      <w:r>
+        <w:rPr>
+          <w:b/>
+          <w:bCs/>
+          <w:color w:val="C00000"/>
+        </w:rPr>
+        <w:t>}</w:t>
+      </w:r>
+    </w:p>
+    <w:p>
+      <w:pPr>
+        <w:numPr>
+          <w:numId w:val="0"/>
+        </w:numPr>
+        <w:ind w:left="420" w:leftChars="0" w:firstLine="420" w:firstLineChars="0"/>
+        <w:rPr>
+          <w:b/>
+          <w:bCs/>
+          <w:color w:val="C00000"/>
+        </w:rPr>
+      </w:pPr>
+      <w:r>
+        <w:rPr>
+          <w:b/>
+          <w:bCs/>
+          <w:color w:val="C00000"/>
+        </w:rPr>
+        <w:t>响应数据</w:t>
+      </w:r>
+    </w:p>
+    <w:p>
+      <w:pPr>
+        <w:numPr>
+          <w:numId w:val="0"/>
+        </w:numPr>
+        <w:ind w:left="420" w:leftChars="0" w:firstLine="420" w:firstLineChars="0"/>
+        <w:rPr>
+          <w:b/>
+          <w:bCs/>
+          <w:color w:val="C00000"/>
+        </w:rPr>
+      </w:pPr>
+      <w:r>
+        <w:rPr>
+          <w:b/>
+          <w:bCs/>
+          <w:color w:val="C00000"/>
+        </w:rPr>
+        <w:t>{</w:t>
+      </w:r>
+    </w:p>
+    <w:p>
+      <w:pPr>
+        <w:numPr>
+          <w:numId w:val="0"/>
+        </w:numPr>
+        <w:ind w:left="840" w:leftChars="0" w:firstLine="420" w:firstLineChars="0"/>
+        <w:rPr>
+          <w:rFonts w:hint="default"/>
+          <w:b/>
+          <w:bCs/>
+          <w:color w:val="C00000"/>
+        </w:rPr>
+      </w:pPr>
+      <w:r>
+        <w:rPr>
+          <w:rFonts w:hint="default"/>
+          <w:b/>
+          <w:bCs/>
+          <w:color w:val="C00000"/>
+        </w:rPr>
+        <w:t>“</w:t>
+      </w:r>
+      <w:r>
+        <w:rPr>
+          <w:b/>
+          <w:bCs/>
+          <w:color w:val="C00000"/>
+        </w:rPr>
+        <w:t>code</w:t>
+      </w:r>
+      <w:r>
+        <w:rPr>
+          <w:rFonts w:hint="default"/>
+          <w:b/>
+          <w:bCs/>
+          <w:color w:val="C00000"/>
+        </w:rPr>
+        <w:t>”: 1 #保存成功! ,-1保存失败</w:t>
+      </w:r>
+    </w:p>
+    <w:p>
+      <w:pPr>
+        <w:numPr>
+          <w:numId w:val="0"/>
+        </w:numPr>
+        <w:ind w:left="840" w:leftChars="0" w:firstLine="420" w:firstLineChars="0"/>
+        <w:rPr>
+          <w:rFonts w:hint="default"/>
+          <w:b/>
+          <w:bCs/>
+          <w:color w:val="C00000"/>
+        </w:rPr>
+      </w:pPr>
+      <w:r>
+        <w:rPr>
+          <w:rFonts w:hint="default"/>
+          <w:b/>
+          <w:bCs/>
+          <w:color w:val="C00000"/>
+        </w:rPr>
+        <w:t>“desc”:”保存成功”</w:t>
+      </w:r>
+    </w:p>
+    <w:p>
+      <w:pPr>
+        <w:numPr>
+          <w:numId w:val="0"/>
+        </w:numPr>
+        <w:ind w:left="420" w:leftChars="0" w:firstLine="420" w:firstLineChars="0"/>
+        <w:rPr>
+          <w:b/>
+          <w:bCs/>
+          <w:color w:val="C00000"/>
+        </w:rPr>
+      </w:pPr>
+      <w:r>
+        <w:rPr>
+          <w:b/>
+          <w:bCs/>
+          <w:color w:val="C00000"/>
+        </w:rPr>
+        <w:t>}</w:t>
+      </w:r>
+    </w:p>
+    <w:p>
+      <w:pPr>
+        <w:numPr>
+          <w:numId w:val="0"/>
+        </w:numPr>
+        <w:ind w:left="420" w:leftChars="0" w:firstLine="420" w:firstLineChars="0"/>
+        <w:rPr>
+          <w:b/>
+          <w:bCs/>
+          <w:color w:val="C00000"/>
+        </w:rPr>
+      </w:pPr>
+    </w:p>
+    <w:p>
+      <w:pPr>
+        <w:numPr>
+          <w:ilvl w:val="0"/>
+          <w:numId w:val="6"/>
+        </w:numPr>
+        <w:ind w:firstLine="420" w:firstLineChars="0"/>
+        <w:rPr>
+          <w:b/>
+          <w:bCs/>
+          <w:color w:val="C00000"/>
+        </w:rPr>
+      </w:pPr>
+      <w:r>
+        <w:rPr>
+          <w:b/>
+          <w:bCs/>
+          <w:color w:val="C00000"/>
+        </w:rPr>
+        <w:t>导出excel</w:t>
+      </w:r>
+    </w:p>
+    <w:p>
+      <w:pPr>
+        <w:numPr>
+          <w:ilvl w:val="0"/>
+          <w:numId w:val="0"/>
+        </w:numPr>
+        <w:ind w:left="420" w:leftChars="0" w:firstLine="420" w:firstLineChars="0"/>
+        <w:rPr>
+          <w:b/>
+          <w:bCs/>
+          <w:color w:val="C00000"/>
+        </w:rPr>
+      </w:pPr>
+      <w:r>
+        <w:rPr>
+          <w:b/>
+          <w:bCs/>
+          <w:color w:val="C00000"/>
+        </w:rPr>
+        <w:t xml:space="preserve">post请求 </w:t>
+      </w:r>
+      <w:r>
+        <w:rPr>
+          <w:b/>
+          <w:bCs/>
+          <w:color w:val="C00000"/>
+        </w:rPr>
+        <w:fldChar w:fldCharType="begin"/>
+      </w:r>
+      <w:r>
+        <w:rPr>
+          <w:b/>
+          <w:bCs/>
+          <w:color w:val="C00000"/>
+        </w:rPr>
+        <w:instrText xml:space="preserve"> HYPERLINK "http://106.13.0.214:/cht/" </w:instrText>
+      </w:r>
+      <w:r>
+        <w:rPr>
+          <w:b/>
+          <w:bCs/>
+          <w:color w:val="C00000"/>
+        </w:rPr>
+        <w:fldChar w:fldCharType="separate"/>
+      </w:r>
+      <w:r>
+        <w:rPr>
+          <w:rStyle w:val="3"/>
+          <w:b/>
+          <w:bCs/>
+          <w:color w:val="C00000"/>
+        </w:rPr>
+        <w:t>http://106.13.0.214:/</w:t>
+      </w:r>
+      <w:r>
+        <w:rPr>
+          <w:rStyle w:val="3"/>
+          <w:b/>
+          <w:bCs/>
+          <w:color w:val="C00000"/>
+        </w:rPr>
+        <w:t>export</w:t>
+      </w:r>
+      <w:r>
+        <w:rPr>
+          <w:rStyle w:val="3"/>
+          <w:b/>
+          <w:bCs/>
+          <w:color w:val="C00000"/>
+        </w:rPr>
+        <w:t>/</w:t>
+      </w:r>
+      <w:r>
+        <w:rPr>
+          <w:b/>
+          <w:bCs/>
+          <w:color w:val="C00000"/>
+        </w:rPr>
+        <w:fldChar w:fldCharType="end"/>
+      </w:r>
+    </w:p>
+    <w:p>
+      <w:pPr>
+        <w:numPr>
+          <w:ilvl w:val="0"/>
+          <w:numId w:val="0"/>
+        </w:numPr>
+        <w:ind w:left="420" w:leftChars="0" w:firstLine="420" w:firstLineChars="0"/>
+        <w:rPr>
+          <w:b/>
+          <w:bCs/>
+          <w:color w:val="C00000"/>
+        </w:rPr>
+      </w:pPr>
+      <w:r>
+        <w:rPr>
+          <w:b/>
+          <w:bCs/>
+          <w:color w:val="C00000"/>
+        </w:rPr>
+        <w:t>请求参数</w:t>
+      </w:r>
+    </w:p>
+    <w:p>
+      <w:pPr>
+        <w:numPr>
+          <w:ilvl w:val="0"/>
+          <w:numId w:val="0"/>
+        </w:numPr>
+        <w:ind w:left="840" w:leftChars="0" w:firstLine="420" w:firstLineChars="0"/>
+        <w:rPr>
+          <w:b/>
+          <w:bCs/>
+          <w:color w:val="C00000"/>
+        </w:rPr>
+      </w:pPr>
+      <w:r>
+        <w:rPr>
+          <w:b/>
+          <w:bCs/>
+          <w:color w:val="C00000"/>
+        </w:rPr>
+        <w:t>{</w:t>
+      </w:r>
+    </w:p>
+    <w:p>
+      <w:pPr>
+        <w:numPr>
+          <w:ilvl w:val="0"/>
+          <w:numId w:val="0"/>
+        </w:numPr>
+        <w:ind w:left="1260" w:leftChars="0" w:firstLine="420" w:firstLineChars="0"/>
+        <w:rPr>
+          <w:b/>
+          <w:bCs/>
+          <w:color w:val="C00000"/>
+        </w:rPr>
+      </w:pPr>
+      <w:r>
+        <w:rPr>
+          <w:rFonts w:hint="default"/>
+          <w:b/>
+          <w:bCs/>
+          <w:color w:val="C00000"/>
+        </w:rPr>
+        <w:t>“htbh”</w:t>
+      </w:r>
+    </w:p>
+    <w:p>
+      <w:pPr>
+        <w:numPr>
+          <w:ilvl w:val="0"/>
+          <w:numId w:val="0"/>
+        </w:numPr>
+        <w:ind w:left="840" w:leftChars="0" w:firstLine="420" w:firstLineChars="0"/>
+        <w:rPr>
+          <w:b/>
+          <w:bCs/>
+          <w:color w:val="C00000"/>
+        </w:rPr>
+      </w:pPr>
+      <w:r>
+        <w:rPr>
+          <w:b/>
+          <w:bCs/>
+          <w:color w:val="C00000"/>
+        </w:rPr>
+        <w:t>}</w:t>
+      </w:r>
+    </w:p>
+    <w:p>
+      <w:pPr>
+        <w:numPr>
+          <w:numId w:val="0"/>
+        </w:numPr>
+        <w:ind w:left="420" w:leftChars="0" w:firstLine="420" w:firstLineChars="0"/>
+        <w:rPr>
+          <w:b/>
+          <w:bCs/>
+          <w:color w:val="C00000"/>
+        </w:rPr>
+      </w:pPr>
+      <w:r>
+        <w:rPr>
+          <w:b/>
+          <w:bCs/>
+          <w:color w:val="C00000"/>
+        </w:rPr>
+        <w:t>响应数据</w:t>
+      </w:r>
+    </w:p>
+    <w:p>
+      <w:pPr>
+        <w:numPr>
+          <w:numId w:val="0"/>
+        </w:numPr>
+        <w:ind w:left="840" w:leftChars="0" w:firstLine="420" w:firstLineChars="0"/>
+        <w:rPr>
+          <w:b/>
+          <w:bCs/>
+          <w:color w:val="C00000"/>
+        </w:rPr>
+      </w:pPr>
+      <w:r>
+        <w:rPr>
+          <w:b/>
+          <w:bCs/>
+          <w:color w:val="C00000"/>
+        </w:rPr>
+        <w:t>{</w:t>
+      </w:r>
+    </w:p>
+    <w:p>
+      <w:pPr>
+        <w:numPr>
+          <w:numId w:val="0"/>
+        </w:numPr>
+        <w:ind w:left="1260" w:leftChars="0" w:firstLine="420" w:firstLineChars="0"/>
+        <w:rPr>
+          <w:b/>
+          <w:bCs/>
+          <w:color w:val="C00000"/>
+        </w:rPr>
+      </w:pPr>
+      <w:r>
+        <w:rPr>
+          <w:rFonts w:hint="default"/>
+          <w:b/>
+          <w:bCs/>
+          <w:color w:val="C00000"/>
+        </w:rPr>
+        <w:t>“path”:”/data/...</w:t>
       </w:r>
       <w:bookmarkStart w:id="0" w:name="_GoBack"/>
       <w:bookmarkEnd w:id="0"/>
       <w:r>
         <w:rPr>
           <w:rFonts w:hint="default"/>
+          <w:b/>
+          <w:bCs/>
+          <w:color w:val="C00000"/>
         </w:rPr>
         <w:t>”</w:t>
       </w:r>
@@ -898,9 +4988,19 @@
         <w:numPr>
           <w:numId w:val="0"/>
         </w:numPr>
-        <w:ind w:left="1260" w:leftChars="0" w:firstLine="420" w:firstLineChars="0"/>
-      </w:pPr>
-      <w:r>
+        <w:ind w:left="840" w:leftChars="0" w:firstLine="420" w:firstLineChars="0"/>
+        <w:rPr>
+          <w:b/>
+          <w:bCs/>
+          <w:color w:val="C00000"/>
+        </w:rPr>
+      </w:pPr>
+      <w:r>
+        <w:rPr>
+          <w:b/>
+          <w:bCs/>
+          <w:color w:val="C00000"/>
+        </w:rPr>
         <w:t>}</w:t>
       </w:r>
     </w:p>
@@ -909,7 +5009,25 @@
         <w:numPr>
           <w:numId w:val="0"/>
         </w:numPr>
-        <w:ind w:left="1260" w:leftChars="0" w:firstLine="420" w:firstLineChars="0"/>
+        <w:ind w:left="420" w:leftChars="0" w:firstLine="420" w:firstLineChars="0"/>
+        <w:rPr>
+          <w:b/>
+          <w:bCs/>
+          <w:color w:val="C00000"/>
+        </w:rPr>
+      </w:pPr>
+    </w:p>
+    <w:p>
+      <w:pPr>
+        <w:numPr>
+          <w:numId w:val="0"/>
+        </w:numPr>
+        <w:ind w:left="420" w:leftChars="0" w:firstLine="420" w:firstLineChars="0"/>
+        <w:rPr>
+          <w:b/>
+          <w:bCs/>
+          <w:color w:val="C00000"/>
+        </w:rPr>
       </w:pPr>
     </w:p>
     <w:sectPr>
@@ -1320,6 +5438,282 @@
       </w:rPr>
     </w:lvl>
   </w:abstractNum>
+  <w:abstractNum w:abstractNumId="3">
+    <w:nsid w:val="5DB29187"/>
+    <w:multiLevelType w:val="singleLevel"/>
+    <w:tmpl w:val="5DB29187"/>
+    <w:lvl w:ilvl="0" w:tentative="0">
+      <w:start w:val="2"/>
+      <w:numFmt w:val="decimal"/>
+      <w:suff w:val="nothing"/>
+      <w:lvlText w:val="%1."/>
+      <w:lvlJc w:val="left"/>
+    </w:lvl>
+  </w:abstractNum>
+  <w:abstractNum w:abstractNumId="4">
+    <w:nsid w:val="5DB2999A"/>
+    <w:multiLevelType w:val="multilevel"/>
+    <w:tmpl w:val="5DB2999A"/>
+    <w:lvl w:ilvl="0" w:tentative="0">
+      <w:start w:val="2"/>
+      <w:numFmt w:val="decimal"/>
+      <w:suff w:val="nothing"/>
+      <w:lvlText w:val="%1)"/>
+      <w:lvlJc w:val="left"/>
+    </w:lvl>
+    <w:lvl w:ilvl="1" w:tentative="0">
+      <w:start w:val="1"/>
+      <w:numFmt w:val="lowerLetter"/>
+      <w:lvlText w:val="%2)"/>
+      <w:lvlJc w:val="left"/>
+      <w:pPr>
+        <w:tabs>
+          <w:tab w:val="left" w:pos="840"/>
+        </w:tabs>
+        <w:ind w:left="840" w:leftChars="0" w:hanging="420" w:firstLineChars="0"/>
+      </w:pPr>
+      <w:rPr>
+        <w:rFonts w:hint="default"/>
+      </w:rPr>
+    </w:lvl>
+    <w:lvl w:ilvl="2" w:tentative="0">
+      <w:start w:val="1"/>
+      <w:numFmt w:val="lowerRoman"/>
+      <w:lvlText w:val="%3."/>
+      <w:lvlJc w:val="left"/>
+      <w:pPr>
+        <w:tabs>
+          <w:tab w:val="left" w:pos="1260"/>
+        </w:tabs>
+        <w:ind w:left="1260" w:leftChars="0" w:hanging="420" w:firstLineChars="0"/>
+      </w:pPr>
+      <w:rPr>
+        <w:rFonts w:hint="default"/>
+      </w:rPr>
+    </w:lvl>
+    <w:lvl w:ilvl="3" w:tentative="0">
+      <w:start w:val="1"/>
+      <w:numFmt w:val="decimal"/>
+      <w:lvlText w:val="%4."/>
+      <w:lvlJc w:val="left"/>
+      <w:pPr>
+        <w:tabs>
+          <w:tab w:val="left" w:pos="1680"/>
+        </w:tabs>
+        <w:ind w:left="1680" w:leftChars="0" w:hanging="420" w:firstLineChars="0"/>
+      </w:pPr>
+      <w:rPr>
+        <w:rFonts w:hint="default"/>
+      </w:rPr>
+    </w:lvl>
+    <w:lvl w:ilvl="4" w:tentative="0">
+      <w:start w:val="1"/>
+      <w:numFmt w:val="lowerLetter"/>
+      <w:lvlText w:val="%5)"/>
+      <w:lvlJc w:val="left"/>
+      <w:pPr>
+        <w:tabs>
+          <w:tab w:val="left" w:pos="2100"/>
+        </w:tabs>
+        <w:ind w:left="2100" w:leftChars="0" w:hanging="420" w:firstLineChars="0"/>
+      </w:pPr>
+      <w:rPr>
+        <w:rFonts w:hint="default"/>
+      </w:rPr>
+    </w:lvl>
+    <w:lvl w:ilvl="5" w:tentative="0">
+      <w:start w:val="1"/>
+      <w:numFmt w:val="lowerRoman"/>
+      <w:lvlText w:val="%6."/>
+      <w:lvlJc w:val="left"/>
+      <w:pPr>
+        <w:tabs>
+          <w:tab w:val="left" w:pos="2520"/>
+        </w:tabs>
+        <w:ind w:left="2520" w:leftChars="0" w:hanging="420" w:firstLineChars="0"/>
+      </w:pPr>
+      <w:rPr>
+        <w:rFonts w:hint="default"/>
+      </w:rPr>
+    </w:lvl>
+    <w:lvl w:ilvl="6" w:tentative="0">
+      <w:start w:val="1"/>
+      <w:numFmt w:val="decimal"/>
+      <w:lvlText w:val="%7."/>
+      <w:lvlJc w:val="left"/>
+      <w:pPr>
+        <w:tabs>
+          <w:tab w:val="left" w:pos="2940"/>
+        </w:tabs>
+        <w:ind w:left="2940" w:leftChars="0" w:hanging="420" w:firstLineChars="0"/>
+      </w:pPr>
+      <w:rPr>
+        <w:rFonts w:hint="default"/>
+      </w:rPr>
+    </w:lvl>
+    <w:lvl w:ilvl="7" w:tentative="0">
+      <w:start w:val="1"/>
+      <w:numFmt w:val="lowerLetter"/>
+      <w:lvlText w:val="%8)"/>
+      <w:lvlJc w:val="left"/>
+      <w:pPr>
+        <w:tabs>
+          <w:tab w:val="left" w:pos="3360"/>
+        </w:tabs>
+        <w:ind w:left="3360" w:leftChars="0" w:hanging="420" w:firstLineChars="0"/>
+      </w:pPr>
+      <w:rPr>
+        <w:rFonts w:hint="default"/>
+      </w:rPr>
+    </w:lvl>
+    <w:lvl w:ilvl="8" w:tentative="0">
+      <w:start w:val="1"/>
+      <w:numFmt w:val="lowerRoman"/>
+      <w:lvlText w:val="%9."/>
+      <w:lvlJc w:val="left"/>
+      <w:pPr>
+        <w:tabs>
+          <w:tab w:val="left" w:pos="3780"/>
+        </w:tabs>
+        <w:ind w:left="3780" w:leftChars="0" w:hanging="420" w:firstLineChars="0"/>
+      </w:pPr>
+      <w:rPr>
+        <w:rFonts w:hint="default"/>
+      </w:rPr>
+    </w:lvl>
+  </w:abstractNum>
+  <w:abstractNum w:abstractNumId="5">
+    <w:nsid w:val="5DB2A23D"/>
+    <w:multiLevelType w:val="multilevel"/>
+    <w:tmpl w:val="5DB2A23D"/>
+    <w:lvl w:ilvl="0" w:tentative="0">
+      <w:start w:val="4"/>
+      <w:numFmt w:val="decimal"/>
+      <w:suff w:val="nothing"/>
+      <w:lvlText w:val="%1)"/>
+      <w:lvlJc w:val="left"/>
+    </w:lvl>
+    <w:lvl w:ilvl="1" w:tentative="0">
+      <w:start w:val="1"/>
+      <w:numFmt w:val="lowerLetter"/>
+      <w:lvlText w:val="%2)"/>
+      <w:lvlJc w:val="left"/>
+      <w:pPr>
+        <w:tabs>
+          <w:tab w:val="left" w:pos="840"/>
+        </w:tabs>
+        <w:ind w:left="840" w:leftChars="0" w:hanging="420" w:firstLineChars="0"/>
+      </w:pPr>
+      <w:rPr>
+        <w:rFonts w:hint="default"/>
+      </w:rPr>
+    </w:lvl>
+    <w:lvl w:ilvl="2" w:tentative="0">
+      <w:start w:val="1"/>
+      <w:numFmt w:val="lowerRoman"/>
+      <w:lvlText w:val="%3."/>
+      <w:lvlJc w:val="left"/>
+      <w:pPr>
+        <w:tabs>
+          <w:tab w:val="left" w:pos="1260"/>
+        </w:tabs>
+        <w:ind w:left="1260" w:leftChars="0" w:hanging="420" w:firstLineChars="0"/>
+      </w:pPr>
+      <w:rPr>
+        <w:rFonts w:hint="default"/>
+      </w:rPr>
+    </w:lvl>
+    <w:lvl w:ilvl="3" w:tentative="0">
+      <w:start w:val="1"/>
+      <w:numFmt w:val="decimal"/>
+      <w:lvlText w:val="%4."/>
+      <w:lvlJc w:val="left"/>
+      <w:pPr>
+        <w:tabs>
+          <w:tab w:val="left" w:pos="1680"/>
+        </w:tabs>
+        <w:ind w:left="1680" w:leftChars="0" w:hanging="420" w:firstLineChars="0"/>
+      </w:pPr>
+      <w:rPr>
+        <w:rFonts w:hint="default"/>
+      </w:rPr>
+    </w:lvl>
+    <w:lvl w:ilvl="4" w:tentative="0">
+      <w:start w:val="1"/>
+      <w:numFmt w:val="lowerLetter"/>
+      <w:lvlText w:val="%5)"/>
+      <w:lvlJc w:val="left"/>
+      <w:pPr>
+        <w:tabs>
+          <w:tab w:val="left" w:pos="2100"/>
+        </w:tabs>
+        <w:ind w:left="2100" w:leftChars="0" w:hanging="420" w:firstLineChars="0"/>
+      </w:pPr>
+      <w:rPr>
+        <w:rFonts w:hint="default"/>
+      </w:rPr>
+    </w:lvl>
+    <w:lvl w:ilvl="5" w:tentative="0">
+      <w:start w:val="1"/>
+      <w:numFmt w:val="lowerRoman"/>
+      <w:lvlText w:val="%6."/>
+      <w:lvlJc w:val="left"/>
+      <w:pPr>
+        <w:tabs>
+          <w:tab w:val="left" w:pos="2520"/>
+        </w:tabs>
+        <w:ind w:left="2520" w:leftChars="0" w:hanging="420" w:firstLineChars="0"/>
+      </w:pPr>
+      <w:rPr>
+        <w:rFonts w:hint="default"/>
+      </w:rPr>
+    </w:lvl>
+    <w:lvl w:ilvl="6" w:tentative="0">
+      <w:start w:val="1"/>
+      <w:numFmt w:val="decimal"/>
+      <w:lvlText w:val="%7."/>
+      <w:lvlJc w:val="left"/>
+      <w:pPr>
+        <w:tabs>
+          <w:tab w:val="left" w:pos="2940"/>
+        </w:tabs>
+        <w:ind w:left="2940" w:leftChars="0" w:hanging="420" w:firstLineChars="0"/>
+      </w:pPr>
+      <w:rPr>
+        <w:rFonts w:hint="default"/>
+      </w:rPr>
+    </w:lvl>
+    <w:lvl w:ilvl="7" w:tentative="0">
+      <w:start w:val="1"/>
+      <w:numFmt w:val="lowerLetter"/>
+      <w:lvlText w:val="%8)"/>
+      <w:lvlJc w:val="left"/>
+      <w:pPr>
+        <w:tabs>
+          <w:tab w:val="left" w:pos="3360"/>
+        </w:tabs>
+        <w:ind w:left="3360" w:leftChars="0" w:hanging="420" w:firstLineChars="0"/>
+      </w:pPr>
+      <w:rPr>
+        <w:rFonts w:hint="default"/>
+      </w:rPr>
+    </w:lvl>
+    <w:lvl w:ilvl="8" w:tentative="0">
+      <w:start w:val="1"/>
+      <w:numFmt w:val="lowerRoman"/>
+      <w:lvlText w:val="%9."/>
+      <w:lvlJc w:val="left"/>
+      <w:pPr>
+        <w:tabs>
+          <w:tab w:val="left" w:pos="3780"/>
+        </w:tabs>
+        <w:ind w:left="3780" w:leftChars="0" w:hanging="420" w:firstLineChars="0"/>
+      </w:pPr>
+      <w:rPr>
+        <w:rFonts w:hint="default"/>
+      </w:rPr>
+    </w:lvl>
+  </w:abstractNum>
   <w:num w:numId="1">
     <w:abstractNumId w:val="0"/>
   </w:num>
@@ -1328,6 +5722,15 @@
   </w:num>
   <w:num w:numId="3">
     <w:abstractNumId w:val="2"/>
+  </w:num>
+  <w:num w:numId="4">
+    <w:abstractNumId w:val="3"/>
+  </w:num>
+  <w:num w:numId="5">
+    <w:abstractNumId w:val="4"/>
+  </w:num>
+  <w:num w:numId="6">
+    <w:abstractNumId w:val="5"/>
   </w:num>
 </w:numbering>
 </file>
@@ -1427,7 +5830,7 @@
     <w:lsdException w:unhideWhenUsed="0" w:uiPriority="0" w:semiHidden="0" w:name="Body Text Indent 2"/>
     <w:lsdException w:unhideWhenUsed="0" w:uiPriority="0" w:semiHidden="0" w:name="Body Text Indent 3"/>
     <w:lsdException w:unhideWhenUsed="0" w:uiPriority="0" w:semiHidden="0" w:name="Block Text"/>
-    <w:lsdException w:unhideWhenUsed="0" w:uiPriority="0" w:semiHidden="0" w:name="Hyperlink"/>
+    <w:lsdException w:qFormat="1" w:unhideWhenUsed="0" w:uiPriority="0" w:semiHidden="0" w:name="Hyperlink"/>
     <w:lsdException w:unhideWhenUsed="0" w:uiPriority="0" w:semiHidden="0" w:name="FollowedHyperlink"/>
     <w:lsdException w:qFormat="1" w:unhideWhenUsed="0" w:uiPriority="0" w:semiHidden="0" w:name="Strong"/>
     <w:lsdException w:qFormat="1" w:unhideWhenUsed="0" w:uiPriority="0" w:semiHidden="0" w:name="Emphasis"/>
@@ -1631,6 +6034,7 @@
   <w:style w:type="character" w:styleId="3">
     <w:name w:val="Hyperlink"/>
     <w:basedOn w:val="2"/>
+    <w:qFormat/>
     <w:uiPriority w:val="0"/>
     <w:rPr>
       <w:color w:val="0000FF"/>
